--- a/DPI/lab3/lab3.docx
+++ b/DPI/lab3/lab3.docx
@@ -48,7 +48,25 @@
           <w:sz w:val="28"/>
           <w:szCs w:val="28"/>
         </w:rPr>
-        <w:t xml:space="preserve">Анализ целевой аудитории. Написание User Story, составление Use Case и использование методологии </w:t>
+        <w:t xml:space="preserve">Анализ целевой аудитории. Написание User Story, составление </w:t>
+      </w:r>
+      <w:proofErr w:type="spellStart"/>
+      <w:r>
+        <w:rPr>
+          <w:rFonts w:ascii="Times New Roman" w:hAnsi="Times New Roman" w:cs="Times New Roman"/>
+          <w:sz w:val="28"/>
+          <w:szCs w:val="28"/>
+        </w:rPr>
+        <w:t>Use</w:t>
+      </w:r>
+      <w:proofErr w:type="spellEnd"/>
+      <w:r>
+        <w:rPr>
+          <w:rFonts w:ascii="Times New Roman" w:hAnsi="Times New Roman" w:cs="Times New Roman"/>
+          <w:sz w:val="28"/>
+          <w:szCs w:val="28"/>
+        </w:rPr>
+        <w:t xml:space="preserve"> Case и использование методологии </w:t>
       </w:r>
       <w:r>
         <w:rPr>
@@ -86,15 +104,52 @@
           <w:sz w:val="28"/>
           <w:szCs w:val="28"/>
         </w:rPr>
-        <w:t>Цель работы:</w:t>
-      </w:r>
-      <w:r>
-        <w:rPr>
-          <w:rFonts w:ascii="Times New Roman" w:hAnsi="Times New Roman" w:cs="Times New Roman"/>
-          <w:sz w:val="28"/>
-          <w:szCs w:val="28"/>
-        </w:rPr>
-        <w:t xml:space="preserve"> Проанализировать целевую аудиторию и выявить её потребности при помощи таких инструментов, как User Story, Use Case и </w:t>
+        <w:t>Цель работы</w:t>
+      </w:r>
+      <w:proofErr w:type="gramStart"/>
+      <w:r>
+        <w:rPr>
+          <w:rFonts w:ascii="Times New Roman" w:hAnsi="Times New Roman" w:cs="Times New Roman"/>
+          <w:b/>
+          <w:sz w:val="28"/>
+          <w:szCs w:val="28"/>
+        </w:rPr>
+        <w:t>:</w:t>
+      </w:r>
+      <w:r>
+        <w:rPr>
+          <w:rFonts w:ascii="Times New Roman" w:hAnsi="Times New Roman" w:cs="Times New Roman"/>
+          <w:sz w:val="28"/>
+          <w:szCs w:val="28"/>
+        </w:rPr>
+        <w:t xml:space="preserve"> Проанализировать</w:t>
+      </w:r>
+      <w:proofErr w:type="gramEnd"/>
+      <w:r>
+        <w:rPr>
+          <w:rFonts w:ascii="Times New Roman" w:hAnsi="Times New Roman" w:cs="Times New Roman"/>
+          <w:sz w:val="28"/>
+          <w:szCs w:val="28"/>
+        </w:rPr>
+        <w:t xml:space="preserve"> целевую аудиторию и выявить её потребности при помощи таких инструментов, как User Story, </w:t>
+      </w:r>
+      <w:proofErr w:type="spellStart"/>
+      <w:r>
+        <w:rPr>
+          <w:rFonts w:ascii="Times New Roman" w:hAnsi="Times New Roman" w:cs="Times New Roman"/>
+          <w:sz w:val="28"/>
+          <w:szCs w:val="28"/>
+        </w:rPr>
+        <w:t>Use</w:t>
+      </w:r>
+      <w:proofErr w:type="spellEnd"/>
+      <w:r>
+        <w:rPr>
+          <w:rFonts w:ascii="Times New Roman" w:hAnsi="Times New Roman" w:cs="Times New Roman"/>
+          <w:sz w:val="28"/>
+          <w:szCs w:val="28"/>
+        </w:rPr>
+        <w:t xml:space="preserve"> Case и </w:t>
       </w:r>
       <w:r>
         <w:rPr>
@@ -611,7 +666,25 @@
                 <w:sz w:val="28"/>
                 <w:szCs w:val="28"/>
               </w:rPr>
-              <w:t>Подходящий вариант для пользователей, предпочитающих эл. формат, давая возможность читать в любою удобное время и и в любом месте</w:t>
+              <w:t xml:space="preserve">Подходящий вариант для пользователей, предпочитающих эл. формат, давая возможность читать в любою удобное время и </w:t>
+            </w:r>
+            <w:proofErr w:type="spellStart"/>
+            <w:r>
+              <w:rPr>
+                <w:rFonts w:ascii="Times New Roman" w:hAnsi="Times New Roman" w:cs="Times New Roman"/>
+                <w:sz w:val="28"/>
+                <w:szCs w:val="28"/>
+              </w:rPr>
+              <w:t>и</w:t>
+            </w:r>
+            <w:proofErr w:type="spellEnd"/>
+            <w:r>
+              <w:rPr>
+                <w:rFonts w:ascii="Times New Roman" w:hAnsi="Times New Roman" w:cs="Times New Roman"/>
+                <w:sz w:val="28"/>
+                <w:szCs w:val="28"/>
+              </w:rPr>
+              <w:t xml:space="preserve"> в любом месте</w:t>
             </w:r>
             <w:r>
               <w:rPr>
@@ -1326,7 +1399,19 @@
           <w:szCs w:val="28"/>
           <w:shd w:val="clear" w:color="auto" w:fill="FFFFFF"/>
         </w:rPr>
-        <w:t>Уровень образования</w:t>
+        <w:t xml:space="preserve">Уровень </w:t>
+      </w:r>
+      <w:proofErr w:type="spellStart"/>
+      <w:proofErr w:type="gramStart"/>
+      <w:r>
+        <w:rPr>
+          <w:rFonts w:ascii="Times New Roman" w:hAnsi="Times New Roman" w:cs="Times New Roman"/>
+          <w:color w:val="000000"/>
+          <w:sz w:val="28"/>
+          <w:szCs w:val="28"/>
+          <w:shd w:val="clear" w:color="auto" w:fill="FFFFFF"/>
+        </w:rPr>
+        <w:t>образования</w:t>
       </w:r>
       <w:r>
         <w:rPr>
@@ -1338,6 +1423,8 @@
         </w:rPr>
         <w:t>:любое</w:t>
       </w:r>
+      <w:proofErr w:type="spellEnd"/>
+      <w:proofErr w:type="gramEnd"/>
     </w:p>
     <w:p>
       <w:pPr>
@@ -1534,7 +1621,31 @@
           <w:u w:val="single"/>
           <w:shd w:val="clear" w:color="auto" w:fill="FFFFFF"/>
         </w:rPr>
-        <w:t>1.4 Общие психографические факторы потенциальных пользователей:</w:t>
+        <w:t xml:space="preserve">1.4 Общие </w:t>
+      </w:r>
+      <w:proofErr w:type="spellStart"/>
+      <w:r>
+        <w:rPr>
+          <w:rFonts w:ascii="Times New Roman" w:hAnsi="Times New Roman" w:cs="Times New Roman"/>
+          <w:color w:val="000000"/>
+          <w:sz w:val="28"/>
+          <w:szCs w:val="28"/>
+          <w:u w:val="single"/>
+          <w:shd w:val="clear" w:color="auto" w:fill="FFFFFF"/>
+        </w:rPr>
+        <w:t>психографические</w:t>
+      </w:r>
+      <w:proofErr w:type="spellEnd"/>
+      <w:r>
+        <w:rPr>
+          <w:rFonts w:ascii="Times New Roman" w:hAnsi="Times New Roman" w:cs="Times New Roman"/>
+          <w:color w:val="000000"/>
+          <w:sz w:val="28"/>
+          <w:szCs w:val="28"/>
+          <w:u w:val="single"/>
+          <w:shd w:val="clear" w:color="auto" w:fill="FFFFFF"/>
+        </w:rPr>
+        <w:t xml:space="preserve"> факторы потенциальных пользователей:</w:t>
       </w:r>
     </w:p>
     <w:p>
@@ -1664,6 +1775,8 @@
         </w:rPr>
         <w:t xml:space="preserve">Образ жизни: </w:t>
       </w:r>
+      <w:proofErr w:type="spellStart"/>
+      <w:proofErr w:type="gramStart"/>
       <w:r>
         <w:rPr>
           <w:rFonts w:ascii="Times New Roman" w:hAnsi="Times New Roman" w:cs="Times New Roman"/>
@@ -1684,6 +1797,8 @@
         </w:rPr>
         <w:t>познавательный</w:t>
       </w:r>
+      <w:proofErr w:type="spellEnd"/>
+      <w:proofErr w:type="gramEnd"/>
     </w:p>
     <w:p>
       <w:pPr>
@@ -1919,19 +2034,7 @@
           <w:lang w:eastAsia="ru-RU"/>
         </w:rPr>
         <w:lastRenderedPageBreak/>
-        <w:t>Задачи</w:t>
-      </w:r>
-      <w:r>
-        <w:rPr>
-          <w:rFonts w:ascii="Times New Roman" w:eastAsia="Times New Roman" w:hAnsi="Times New Roman" w:cs="Times New Roman"/>
-          <w:b/>
-          <w:bCs/>
-          <w:color w:val="000000"/>
-          <w:sz w:val="28"/>
-          <w:szCs w:val="28"/>
-          <w:lang w:eastAsia="ru-RU"/>
-        </w:rPr>
-        <w:t>:</w:t>
+        <w:t>Задачи:</w:t>
       </w:r>
       <w:r>
         <w:rPr>
@@ -2093,19 +2196,7 @@
           <w:szCs w:val="28"/>
           <w:lang w:eastAsia="ru-RU"/>
         </w:rPr>
-        <w:t>Контекст использования</w:t>
-      </w:r>
-      <w:r>
-        <w:rPr>
-          <w:rFonts w:ascii="Times New Roman" w:eastAsia="Times New Roman" w:hAnsi="Times New Roman" w:cs="Times New Roman"/>
-          <w:b/>
-          <w:bCs/>
-          <w:color w:val="000000"/>
-          <w:sz w:val="28"/>
-          <w:szCs w:val="28"/>
-          <w:lang w:eastAsia="ru-RU"/>
-        </w:rPr>
-        <w:t>:</w:t>
+        <w:t>Контекст использования:</w:t>
       </w:r>
       <w:r>
         <w:rPr>
@@ -2541,17 +2632,7 @@
           <w:szCs w:val="28"/>
           <w:lang w:eastAsia="ru-RU"/>
         </w:rPr>
-        <w:t xml:space="preserve">желают </w:t>
-      </w:r>
-      <w:r>
-        <w:rPr>
-          <w:rFonts w:ascii="Times New Roman" w:eastAsia="Times New Roman" w:hAnsi="Times New Roman" w:cs="Times New Roman"/>
-          <w:color w:val="000000"/>
-          <w:sz w:val="28"/>
-          <w:szCs w:val="28"/>
-          <w:lang w:eastAsia="ru-RU"/>
-        </w:rPr>
-        <w:t>быстрый доступ к актуальным материалам</w:t>
+        <w:t>желают быстрый доступ к актуальным материалам</w:t>
       </w:r>
       <w:r>
         <w:rPr>
@@ -2669,17 +2750,7 @@
           <w:szCs w:val="28"/>
           <w:lang w:eastAsia="ru-RU"/>
         </w:rPr>
-        <w:t xml:space="preserve">: </w:t>
-      </w:r>
-      <w:r>
-        <w:rPr>
-          <w:rFonts w:ascii="Times New Roman" w:eastAsia="Times New Roman" w:hAnsi="Times New Roman" w:cs="Times New Roman"/>
-          <w:color w:val="000000"/>
-          <w:sz w:val="28"/>
-          <w:szCs w:val="28"/>
-          <w:lang w:eastAsia="ru-RU"/>
-        </w:rPr>
-        <w:t>готовы к использованию комплексного функционала для получения точных данных</w:t>
+        <w:t>: готовы к использованию комплексного функционала для получения точных данных</w:t>
       </w:r>
       <w:r>
         <w:rPr>
@@ -2783,17 +2854,7 @@
           <w:szCs w:val="28"/>
           <w:lang w:eastAsia="ru-RU"/>
         </w:rPr>
-        <w:t xml:space="preserve"> </w:t>
-      </w:r>
-      <w:r>
-        <w:rPr>
-          <w:rFonts w:ascii="Times New Roman" w:eastAsia="Times New Roman" w:hAnsi="Times New Roman" w:cs="Times New Roman"/>
-          <w:color w:val="000000"/>
-          <w:sz w:val="28"/>
-          <w:szCs w:val="28"/>
-          <w:lang w:eastAsia="ru-RU"/>
-        </w:rPr>
-        <w:t>берут детям книги для школьного и внешкольного чтения, приводят на детские мероприятия</w:t>
+        <w:t xml:space="preserve"> берут детям книги для школьного и внешкольного чтения, приводят на детские мероприятия</w:t>
       </w:r>
       <w:r>
         <w:rPr>
@@ -3062,6 +3123,182 @@
           <w:shd w:val="clear" w:color="auto" w:fill="FFFFFF"/>
         </w:rPr>
       </w:pPr>
+    </w:p>
+    <w:p>
+      <w:pPr>
+        <w:rPr>
+          <w:rFonts w:ascii="Times New Roman" w:hAnsi="Times New Roman" w:cs="Times New Roman"/>
+          <w:color w:val="000000"/>
+          <w:sz w:val="28"/>
+          <w:szCs w:val="28"/>
+          <w:shd w:val="clear" w:color="auto" w:fill="FFFFFF"/>
+        </w:rPr>
+      </w:pPr>
+    </w:p>
+    <w:p>
+      <w:pPr>
+        <w:rPr>
+          <w:rFonts w:ascii="Times New Roman" w:hAnsi="Times New Roman" w:cs="Times New Roman"/>
+          <w:color w:val="000000"/>
+          <w:sz w:val="28"/>
+          <w:szCs w:val="28"/>
+          <w:shd w:val="clear" w:color="auto" w:fill="FFFFFF"/>
+        </w:rPr>
+      </w:pPr>
+    </w:p>
+    <w:p>
+      <w:pPr>
+        <w:rPr>
+          <w:rFonts w:ascii="Times New Roman" w:hAnsi="Times New Roman" w:cs="Times New Roman"/>
+          <w:color w:val="000000"/>
+          <w:sz w:val="28"/>
+          <w:szCs w:val="28"/>
+          <w:shd w:val="clear" w:color="auto" w:fill="FFFFFF"/>
+        </w:rPr>
+      </w:pPr>
+    </w:p>
+    <w:p>
+      <w:pPr>
+        <w:rPr>
+          <w:rFonts w:ascii="Times New Roman" w:hAnsi="Times New Roman" w:cs="Times New Roman"/>
+          <w:color w:val="000000"/>
+          <w:sz w:val="28"/>
+          <w:szCs w:val="28"/>
+          <w:shd w:val="clear" w:color="auto" w:fill="FFFFFF"/>
+        </w:rPr>
+      </w:pPr>
+    </w:p>
+    <w:p>
+      <w:pPr>
+        <w:rPr>
+          <w:rFonts w:ascii="Times New Roman" w:hAnsi="Times New Roman" w:cs="Times New Roman"/>
+          <w:color w:val="000000"/>
+          <w:sz w:val="28"/>
+          <w:szCs w:val="28"/>
+          <w:shd w:val="clear" w:color="auto" w:fill="FFFFFF"/>
+        </w:rPr>
+      </w:pPr>
+    </w:p>
+    <w:p>
+      <w:pPr>
+        <w:rPr>
+          <w:rFonts w:ascii="Times New Roman" w:hAnsi="Times New Roman" w:cs="Times New Roman"/>
+          <w:color w:val="000000"/>
+          <w:sz w:val="28"/>
+          <w:szCs w:val="28"/>
+          <w:shd w:val="clear" w:color="auto" w:fill="FFFFFF"/>
+        </w:rPr>
+      </w:pPr>
+    </w:p>
+    <w:p>
+      <w:pPr>
+        <w:rPr>
+          <w:rFonts w:ascii="Times New Roman" w:hAnsi="Times New Roman" w:cs="Times New Roman"/>
+          <w:color w:val="000000"/>
+          <w:sz w:val="28"/>
+          <w:szCs w:val="28"/>
+          <w:u w:val="single"/>
+          <w:shd w:val="clear" w:color="auto" w:fill="FFFFFF"/>
+        </w:rPr>
+      </w:pPr>
+      <w:r>
+        <w:rPr>
+          <w:rFonts w:ascii="Times New Roman" w:hAnsi="Times New Roman" w:cs="Times New Roman"/>
+          <w:color w:val="000000"/>
+          <w:sz w:val="28"/>
+          <w:szCs w:val="28"/>
+          <w:u w:val="single"/>
+          <w:shd w:val="clear" w:color="auto" w:fill="FFFFFF"/>
+        </w:rPr>
+        <w:lastRenderedPageBreak/>
+        <w:t xml:space="preserve">2. </w:t>
+      </w:r>
+      <w:r>
+        <w:rPr>
+          <w:rFonts w:ascii="Times New Roman" w:hAnsi="Times New Roman" w:cs="Times New Roman"/>
+          <w:color w:val="000000"/>
+          <w:sz w:val="28"/>
+          <w:szCs w:val="28"/>
+          <w:u w:val="single"/>
+          <w:shd w:val="clear" w:color="auto" w:fill="FFFFFF"/>
+          <w:lang w:val="en-US"/>
+        </w:rPr>
+        <w:t>User Persona</w:t>
+      </w:r>
+    </w:p>
+    <w:p>
+      <w:pPr>
+        <w:ind w:firstLine="708"/>
+        <w:rPr>
+          <w:rFonts w:ascii="Times New Roman" w:hAnsi="Times New Roman" w:cs="Times New Roman"/>
+          <w:color w:val="000000"/>
+          <w:sz w:val="28"/>
+          <w:szCs w:val="28"/>
+          <w:shd w:val="clear" w:color="auto" w:fill="FFFFFF"/>
+        </w:rPr>
+      </w:pPr>
+      <w:r>
+        <w:rPr>
+          <w:rFonts w:ascii="Times New Roman" w:hAnsi="Times New Roman" w:cs="Times New Roman"/>
+          <w:noProof/>
+          <w:color w:val="000000"/>
+          <w:sz w:val="28"/>
+          <w:szCs w:val="28"/>
+          <w:shd w:val="clear" w:color="auto" w:fill="FFFFFF"/>
+        </w:rPr>
+        <w:drawing>
+          <wp:inline distT="0" distB="0" distL="0" distR="0" wp14:anchorId="4BBB2A82" wp14:editId="1D22600B">
+            <wp:extent cx="4708854" cy="6612981"/>
+            <wp:effectExtent l="0" t="0" r="0" b="0"/>
+            <wp:docPr id="956010403" name="Рисунок 1"/>
+            <wp:cNvGraphicFramePr>
+              <a:graphicFrameLocks xmlns:a="http://schemas.openxmlformats.org/drawingml/2006/main" noChangeAspect="1"/>
+            </wp:cNvGraphicFramePr>
+            <a:graphic xmlns:a="http://schemas.openxmlformats.org/drawingml/2006/main">
+              <a:graphicData uri="http://schemas.openxmlformats.org/drawingml/2006/picture">
+                <pic:pic xmlns:pic="http://schemas.openxmlformats.org/drawingml/2006/picture">
+                  <pic:nvPicPr>
+                    <pic:cNvPr id="956010403" name="Рисунок 1"/>
+                    <pic:cNvPicPr/>
+                  </pic:nvPicPr>
+                  <pic:blipFill>
+                    <a:blip r:embed="rId6">
+                      <a:extLst>
+                        <a:ext uri="{28A0092B-C50C-407E-A947-70E740481C1C}">
+                          <a14:useLocalDpi xmlns:a14="http://schemas.microsoft.com/office/drawing/2010/main" val="0"/>
+                        </a:ext>
+                      </a:extLst>
+                    </a:blip>
+                    <a:stretch>
+                      <a:fillRect/>
+                    </a:stretch>
+                  </pic:blipFill>
+                  <pic:spPr>
+                    <a:xfrm>
+                      <a:off x="0" y="0"/>
+                      <a:ext cx="4708854" cy="6612981"/>
+                    </a:xfrm>
+                    <a:prstGeom prst="rect">
+                      <a:avLst/>
+                    </a:prstGeom>
+                  </pic:spPr>
+                </pic:pic>
+              </a:graphicData>
+            </a:graphic>
+          </wp:inline>
+        </w:drawing>
+      </w:r>
+    </w:p>
+    <w:p>
+      <w:pPr>
+        <w:rPr>
+          <w:rFonts w:ascii="Times New Roman" w:hAnsi="Times New Roman" w:cs="Times New Roman"/>
+          <w:color w:val="000000"/>
+          <w:sz w:val="28"/>
+          <w:szCs w:val="28"/>
+          <w:shd w:val="clear" w:color="auto" w:fill="FFFFFF"/>
+        </w:rPr>
+      </w:pPr>
       <w:r>
         <w:rPr>
           <w:rFonts w:ascii="Times New Roman" w:hAnsi="Times New Roman" w:cs="Times New Roman"/>
@@ -3072,6 +3309,3639 @@
         </w:rPr>
         <w:br w:type="page"/>
       </w:r>
+    </w:p>
+    <w:p>
+      <w:pPr>
+        <w:spacing w:after="0"/>
+        <w:ind w:left="708"/>
+        <w:rPr>
+          <w:rFonts w:ascii="Times New Roman" w:hAnsi="Times New Roman" w:cs="Times New Roman"/>
+          <w:color w:val="000000"/>
+          <w:sz w:val="28"/>
+          <w:szCs w:val="28"/>
+          <w:u w:val="single"/>
+          <w:shd w:val="clear" w:color="auto" w:fill="FFFFFF"/>
+        </w:rPr>
+      </w:pPr>
+      <w:r>
+        <w:rPr>
+          <w:rFonts w:ascii="Times New Roman" w:hAnsi="Times New Roman" w:cs="Times New Roman"/>
+          <w:color w:val="000000"/>
+          <w:sz w:val="28"/>
+          <w:szCs w:val="28"/>
+          <w:u w:val="single"/>
+          <w:shd w:val="clear" w:color="auto" w:fill="FFFFFF"/>
+        </w:rPr>
+        <w:lastRenderedPageBreak/>
+        <w:t xml:space="preserve">3. </w:t>
+      </w:r>
+      <w:r>
+        <w:rPr>
+          <w:rFonts w:ascii="Times New Roman" w:hAnsi="Times New Roman" w:cs="Times New Roman"/>
+          <w:color w:val="000000"/>
+          <w:sz w:val="28"/>
+          <w:szCs w:val="28"/>
+          <w:u w:val="single"/>
+          <w:shd w:val="clear" w:color="auto" w:fill="FFFFFF"/>
+          <w:lang w:val="en-US"/>
+        </w:rPr>
+        <w:t>User</w:t>
+      </w:r>
+      <w:r>
+        <w:rPr>
+          <w:rFonts w:ascii="Times New Roman" w:hAnsi="Times New Roman" w:cs="Times New Roman"/>
+          <w:color w:val="000000"/>
+          <w:sz w:val="28"/>
+          <w:szCs w:val="28"/>
+          <w:u w:val="single"/>
+          <w:shd w:val="clear" w:color="auto" w:fill="FFFFFF"/>
+        </w:rPr>
+        <w:t xml:space="preserve"> </w:t>
+      </w:r>
+      <w:r>
+        <w:rPr>
+          <w:rFonts w:ascii="Times New Roman" w:hAnsi="Times New Roman" w:cs="Times New Roman"/>
+          <w:color w:val="000000"/>
+          <w:sz w:val="28"/>
+          <w:szCs w:val="28"/>
+          <w:u w:val="single"/>
+          <w:shd w:val="clear" w:color="auto" w:fill="FFFFFF"/>
+          <w:lang w:val="en-US"/>
+        </w:rPr>
+        <w:t>Story</w:t>
+      </w:r>
+    </w:p>
+    <w:p>
+      <w:pPr>
+        <w:spacing w:after="0"/>
+        <w:ind w:left="708"/>
+        <w:jc w:val="center"/>
+        <w:rPr>
+          <w:rFonts w:ascii="Times New Roman" w:hAnsi="Times New Roman" w:cs="Times New Roman"/>
+          <w:color w:val="000000"/>
+          <w:sz w:val="28"/>
+          <w:szCs w:val="28"/>
+          <w:u w:val="single"/>
+          <w:shd w:val="clear" w:color="auto" w:fill="FFFFFF"/>
+        </w:rPr>
+      </w:pPr>
+      <w:r>
+        <w:rPr>
+          <w:rFonts w:ascii="Times New Roman" w:hAnsi="Times New Roman" w:cs="Times New Roman"/>
+          <w:noProof/>
+          <w:color w:val="000000"/>
+          <w:sz w:val="28"/>
+          <w:szCs w:val="28"/>
+          <w:shd w:val="clear" w:color="auto" w:fill="FFFFFF"/>
+          <w:lang w:eastAsia="ru-RU"/>
+        </w:rPr>
+        <w:drawing>
+          <wp:inline distT="0" distB="0" distL="0" distR="0" wp14:anchorId="64F7FF65" wp14:editId="7A4F509D">
+            <wp:extent cx="3776663" cy="2912511"/>
+            <wp:effectExtent l="19050" t="19050" r="14605" b="21590"/>
+            <wp:docPr id="3" name="Рисунок 3"/>
+            <wp:cNvGraphicFramePr>
+              <a:graphicFrameLocks xmlns:a="http://schemas.openxmlformats.org/drawingml/2006/main" noChangeAspect="1"/>
+            </wp:cNvGraphicFramePr>
+            <a:graphic xmlns:a="http://schemas.openxmlformats.org/drawingml/2006/main">
+              <a:graphicData uri="http://schemas.openxmlformats.org/drawingml/2006/picture">
+                <pic:pic xmlns:pic="http://schemas.openxmlformats.org/drawingml/2006/picture">
+                  <pic:nvPicPr>
+                    <pic:cNvPr id="3" name="Рисунок 3"/>
+                    <pic:cNvPicPr/>
+                  </pic:nvPicPr>
+                  <pic:blipFill>
+                    <a:blip r:embed="rId7" cstate="print">
+                      <a:extLst>
+                        <a:ext uri="{28A0092B-C50C-407E-A947-70E740481C1C}">
+                          <a14:useLocalDpi xmlns:a14="http://schemas.microsoft.com/office/drawing/2010/main" val="0"/>
+                        </a:ext>
+                      </a:extLst>
+                    </a:blip>
+                    <a:stretch>
+                      <a:fillRect/>
+                    </a:stretch>
+                  </pic:blipFill>
+                  <pic:spPr>
+                    <a:xfrm>
+                      <a:off x="0" y="0"/>
+                      <a:ext cx="3779310" cy="2914552"/>
+                    </a:xfrm>
+                    <a:prstGeom prst="rect">
+                      <a:avLst/>
+                    </a:prstGeom>
+                    <a:ln>
+                      <a:solidFill>
+                        <a:schemeClr val="tx1"/>
+                      </a:solidFill>
+                    </a:ln>
+                  </pic:spPr>
+                </pic:pic>
+              </a:graphicData>
+            </a:graphic>
+          </wp:inline>
+        </w:drawing>
+      </w:r>
+    </w:p>
+    <w:p>
+      <w:pPr>
+        <w:spacing w:after="0"/>
+        <w:ind w:left="708"/>
+        <w:jc w:val="center"/>
+        <w:rPr>
+          <w:rFonts w:ascii="Times New Roman" w:hAnsi="Times New Roman" w:cs="Times New Roman"/>
+          <w:color w:val="000000"/>
+          <w:sz w:val="28"/>
+          <w:szCs w:val="28"/>
+          <w:u w:val="single"/>
+          <w:shd w:val="clear" w:color="auto" w:fill="FFFFFF"/>
+        </w:rPr>
+      </w:pPr>
+      <w:r>
+        <w:rPr>
+          <w:rFonts w:ascii="Times New Roman" w:hAnsi="Times New Roman" w:cs="Times New Roman"/>
+          <w:noProof/>
+          <w:color w:val="000000"/>
+          <w:sz w:val="28"/>
+          <w:szCs w:val="28"/>
+          <w:shd w:val="clear" w:color="auto" w:fill="FFFFFF"/>
+          <w:lang w:eastAsia="ru-RU"/>
+        </w:rPr>
+        <w:drawing>
+          <wp:inline distT="0" distB="0" distL="0" distR="0" wp14:anchorId="3B886C40" wp14:editId="2C19F16B">
+            <wp:extent cx="3744241" cy="2953355"/>
+            <wp:effectExtent l="19050" t="19050" r="27940" b="19050"/>
+            <wp:docPr id="4" name="Рисунок 4"/>
+            <wp:cNvGraphicFramePr>
+              <a:graphicFrameLocks xmlns:a="http://schemas.openxmlformats.org/drawingml/2006/main" noChangeAspect="1"/>
+            </wp:cNvGraphicFramePr>
+            <a:graphic xmlns:a="http://schemas.openxmlformats.org/drawingml/2006/main">
+              <a:graphicData uri="http://schemas.openxmlformats.org/drawingml/2006/picture">
+                <pic:pic xmlns:pic="http://schemas.openxmlformats.org/drawingml/2006/picture">
+                  <pic:nvPicPr>
+                    <pic:cNvPr id="4" name="Рисунок 4"/>
+                    <pic:cNvPicPr/>
+                  </pic:nvPicPr>
+                  <pic:blipFill>
+                    <a:blip r:embed="rId8" cstate="print">
+                      <a:extLst>
+                        <a:ext uri="{28A0092B-C50C-407E-A947-70E740481C1C}">
+                          <a14:useLocalDpi xmlns:a14="http://schemas.microsoft.com/office/drawing/2010/main" val="0"/>
+                        </a:ext>
+                      </a:extLst>
+                    </a:blip>
+                    <a:stretch>
+                      <a:fillRect/>
+                    </a:stretch>
+                  </pic:blipFill>
+                  <pic:spPr>
+                    <a:xfrm>
+                      <a:off x="0" y="0"/>
+                      <a:ext cx="3752689" cy="2960018"/>
+                    </a:xfrm>
+                    <a:prstGeom prst="rect">
+                      <a:avLst/>
+                    </a:prstGeom>
+                    <a:ln>
+                      <a:solidFill>
+                        <a:schemeClr val="tx1"/>
+                      </a:solidFill>
+                    </a:ln>
+                  </pic:spPr>
+                </pic:pic>
+              </a:graphicData>
+            </a:graphic>
+          </wp:inline>
+        </w:drawing>
+      </w:r>
+    </w:p>
+    <w:p>
+      <w:pPr>
+        <w:ind w:firstLine="708"/>
+        <w:jc w:val="center"/>
+        <w:rPr>
+          <w:rFonts w:ascii="Times New Roman" w:hAnsi="Times New Roman" w:cs="Times New Roman"/>
+          <w:color w:val="000000"/>
+          <w:sz w:val="28"/>
+          <w:szCs w:val="28"/>
+          <w:shd w:val="clear" w:color="auto" w:fill="FFFFFF"/>
+        </w:rPr>
+      </w:pPr>
+      <w:r>
+        <w:rPr>
+          <w:rFonts w:ascii="Times New Roman" w:hAnsi="Times New Roman" w:cs="Times New Roman"/>
+          <w:noProof/>
+          <w:color w:val="000000"/>
+          <w:sz w:val="28"/>
+          <w:szCs w:val="28"/>
+          <w:shd w:val="clear" w:color="auto" w:fill="FFFFFF"/>
+          <w:lang w:eastAsia="ru-RU"/>
+        </w:rPr>
+        <w:drawing>
+          <wp:inline distT="0" distB="0" distL="0" distR="0" wp14:anchorId="4FD368AA" wp14:editId="4BD456FC">
+            <wp:extent cx="3758584" cy="2855249"/>
+            <wp:effectExtent l="19050" t="19050" r="13335" b="21590"/>
+            <wp:docPr id="5" name="Рисунок 5"/>
+            <wp:cNvGraphicFramePr>
+              <a:graphicFrameLocks xmlns:a="http://schemas.openxmlformats.org/drawingml/2006/main" noChangeAspect="1"/>
+            </wp:cNvGraphicFramePr>
+            <a:graphic xmlns:a="http://schemas.openxmlformats.org/drawingml/2006/main">
+              <a:graphicData uri="http://schemas.openxmlformats.org/drawingml/2006/picture">
+                <pic:pic xmlns:pic="http://schemas.openxmlformats.org/drawingml/2006/picture">
+                  <pic:nvPicPr>
+                    <pic:cNvPr id="5" name="Рисунок 5"/>
+                    <pic:cNvPicPr/>
+                  </pic:nvPicPr>
+                  <pic:blipFill>
+                    <a:blip r:embed="rId9" cstate="print">
+                      <a:extLst>
+                        <a:ext uri="{28A0092B-C50C-407E-A947-70E740481C1C}">
+                          <a14:useLocalDpi xmlns:a14="http://schemas.microsoft.com/office/drawing/2010/main" val="0"/>
+                        </a:ext>
+                      </a:extLst>
+                    </a:blip>
+                    <a:stretch>
+                      <a:fillRect/>
+                    </a:stretch>
+                  </pic:blipFill>
+                  <pic:spPr>
+                    <a:xfrm>
+                      <a:off x="0" y="0"/>
+                      <a:ext cx="3758584" cy="2855249"/>
+                    </a:xfrm>
+                    <a:prstGeom prst="rect">
+                      <a:avLst/>
+                    </a:prstGeom>
+                    <a:ln>
+                      <a:solidFill>
+                        <a:schemeClr val="tx1"/>
+                      </a:solidFill>
+                    </a:ln>
+                  </pic:spPr>
+                </pic:pic>
+              </a:graphicData>
+            </a:graphic>
+          </wp:inline>
+        </w:drawing>
+      </w:r>
+    </w:p>
+    <w:p>
+      <w:pPr>
+        <w:rPr>
+          <w:rFonts w:ascii="Times New Roman" w:hAnsi="Times New Roman" w:cs="Times New Roman"/>
+          <w:color w:val="000000"/>
+          <w:sz w:val="28"/>
+          <w:szCs w:val="28"/>
+          <w:u w:val="single"/>
+          <w:shd w:val="clear" w:color="auto" w:fill="FFFFFF"/>
+        </w:rPr>
+      </w:pPr>
+      <w:r>
+        <w:rPr>
+          <w:rFonts w:ascii="Times New Roman" w:hAnsi="Times New Roman" w:cs="Times New Roman"/>
+          <w:color w:val="000000"/>
+          <w:sz w:val="28"/>
+          <w:szCs w:val="28"/>
+          <w:shd w:val="clear" w:color="auto" w:fill="FFFFFF"/>
+        </w:rPr>
+        <w:br w:type="page"/>
+      </w:r>
+      <w:r>
+        <w:rPr>
+          <w:rFonts w:ascii="Times New Roman" w:hAnsi="Times New Roman" w:cs="Times New Roman"/>
+          <w:color w:val="000000"/>
+          <w:sz w:val="28"/>
+          <w:szCs w:val="28"/>
+          <w:u w:val="single"/>
+          <w:shd w:val="clear" w:color="auto" w:fill="FFFFFF"/>
+        </w:rPr>
+        <w:lastRenderedPageBreak/>
+        <w:t xml:space="preserve">4. Общий </w:t>
+      </w:r>
+      <w:r>
+        <w:rPr>
+          <w:rFonts w:ascii="Times New Roman" w:hAnsi="Times New Roman" w:cs="Times New Roman"/>
+          <w:color w:val="000000"/>
+          <w:sz w:val="28"/>
+          <w:szCs w:val="28"/>
+          <w:u w:val="single"/>
+          <w:shd w:val="clear" w:color="auto" w:fill="FFFFFF"/>
+          <w:lang w:val="en-US"/>
+        </w:rPr>
+        <w:t>Use</w:t>
+      </w:r>
+      <w:r>
+        <w:rPr>
+          <w:rFonts w:ascii="Times New Roman" w:hAnsi="Times New Roman" w:cs="Times New Roman"/>
+          <w:color w:val="000000"/>
+          <w:sz w:val="28"/>
+          <w:szCs w:val="28"/>
+          <w:u w:val="single"/>
+          <w:shd w:val="clear" w:color="auto" w:fill="FFFFFF"/>
+        </w:rPr>
+        <w:t xml:space="preserve"> </w:t>
+      </w:r>
+      <w:r>
+        <w:rPr>
+          <w:rFonts w:ascii="Times New Roman" w:hAnsi="Times New Roman" w:cs="Times New Roman"/>
+          <w:color w:val="000000"/>
+          <w:sz w:val="28"/>
+          <w:szCs w:val="28"/>
+          <w:u w:val="single"/>
+          <w:shd w:val="clear" w:color="auto" w:fill="FFFFFF"/>
+          <w:lang w:val="en-US"/>
+        </w:rPr>
+        <w:t>Case</w:t>
+      </w:r>
+    </w:p>
+    <w:p>
+      <w:pPr>
+        <w:ind w:left="708"/>
+        <w:rPr>
+          <w:rFonts w:ascii="Times New Roman" w:hAnsi="Times New Roman" w:cs="Times New Roman"/>
+          <w:color w:val="000000"/>
+          <w:sz w:val="28"/>
+          <w:szCs w:val="28"/>
+          <w:shd w:val="clear" w:color="auto" w:fill="FFFFFF"/>
+        </w:rPr>
+      </w:pPr>
+      <w:r>
+        <w:rPr>
+          <w:rFonts w:ascii="Times New Roman" w:hAnsi="Times New Roman" w:cs="Times New Roman"/>
+          <w:color w:val="000000"/>
+          <w:sz w:val="28"/>
+          <w:szCs w:val="28"/>
+          <w:shd w:val="clear" w:color="auto" w:fill="FFFFFF"/>
+        </w:rPr>
+        <w:t xml:space="preserve">«Я, </w:t>
+      </w:r>
+      <w:r>
+        <w:rPr>
+          <w:rFonts w:ascii="Times New Roman" w:hAnsi="Times New Roman" w:cs="Times New Roman"/>
+          <w:b/>
+          <w:color w:val="000000"/>
+          <w:sz w:val="28"/>
+          <w:szCs w:val="28"/>
+          <w:shd w:val="clear" w:color="auto" w:fill="FFFFFF"/>
+        </w:rPr>
+        <w:t>как</w:t>
+      </w:r>
+      <w:r>
+        <w:rPr>
+          <w:rFonts w:ascii="Times New Roman" w:hAnsi="Times New Roman" w:cs="Times New Roman"/>
+          <w:sz w:val="28"/>
+          <w:szCs w:val="28"/>
+        </w:rPr>
+        <w:t xml:space="preserve"> </w:t>
+      </w:r>
+      <w:r>
+        <w:rPr>
+          <w:rFonts w:ascii="Times New Roman" w:hAnsi="Times New Roman" w:cs="Times New Roman"/>
+          <w:sz w:val="28"/>
+          <w:szCs w:val="28"/>
+        </w:rPr>
+        <w:t>фотограф</w:t>
+      </w:r>
+      <w:r>
+        <w:rPr>
+          <w:rFonts w:ascii="Times New Roman" w:hAnsi="Times New Roman" w:cs="Times New Roman"/>
+          <w:sz w:val="28"/>
+          <w:szCs w:val="28"/>
+        </w:rPr>
+        <w:t xml:space="preserve">, </w:t>
+      </w:r>
+      <w:r>
+        <w:rPr>
+          <w:rFonts w:ascii="Times New Roman" w:hAnsi="Times New Roman" w:cs="Times New Roman"/>
+          <w:b/>
+          <w:sz w:val="28"/>
+          <w:szCs w:val="28"/>
+        </w:rPr>
+        <w:t>хочу</w:t>
+      </w:r>
+      <w:r>
+        <w:rPr>
+          <w:rFonts w:ascii="Times New Roman" w:hAnsi="Times New Roman" w:cs="Times New Roman"/>
+          <w:sz w:val="28"/>
+          <w:szCs w:val="28"/>
+        </w:rPr>
+        <w:t xml:space="preserve"> </w:t>
+      </w:r>
+      <w:r>
+        <w:rPr>
+          <w:rFonts w:ascii="Times New Roman" w:hAnsi="Times New Roman" w:cs="Times New Roman"/>
+          <w:sz w:val="28"/>
+          <w:szCs w:val="28"/>
+        </w:rPr>
+        <w:t>взять книгу по новому для себя жанру фотографии</w:t>
+      </w:r>
+      <w:r>
+        <w:rPr>
+          <w:rFonts w:ascii="Times New Roman" w:hAnsi="Times New Roman" w:cs="Times New Roman"/>
+          <w:sz w:val="28"/>
+          <w:szCs w:val="28"/>
+        </w:rPr>
+        <w:t xml:space="preserve">, </w:t>
+      </w:r>
+      <w:r>
+        <w:rPr>
+          <w:rFonts w:ascii="Times New Roman" w:hAnsi="Times New Roman" w:cs="Times New Roman"/>
+          <w:b/>
+          <w:sz w:val="28"/>
+          <w:szCs w:val="28"/>
+        </w:rPr>
+        <w:t>чтобы</w:t>
+      </w:r>
+      <w:r>
+        <w:rPr>
+          <w:rFonts w:ascii="Times New Roman" w:hAnsi="Times New Roman" w:cs="Times New Roman"/>
+          <w:sz w:val="28"/>
+          <w:szCs w:val="28"/>
+        </w:rPr>
+        <w:t xml:space="preserve"> </w:t>
+      </w:r>
+      <w:r>
+        <w:rPr>
+          <w:rFonts w:ascii="Times New Roman" w:hAnsi="Times New Roman" w:cs="Times New Roman"/>
+          <w:sz w:val="28"/>
+          <w:szCs w:val="28"/>
+        </w:rPr>
+        <w:t>использовать знания из нее для новых работ и вдохновения для ни</w:t>
+      </w:r>
+      <w:r>
+        <w:rPr>
+          <w:rFonts w:ascii="Times New Roman" w:hAnsi="Times New Roman" w:cs="Times New Roman"/>
+          <w:sz w:val="28"/>
+          <w:szCs w:val="28"/>
+        </w:rPr>
+        <w:t>х</w:t>
+      </w:r>
+      <w:r>
+        <w:rPr>
+          <w:rFonts w:ascii="Times New Roman" w:hAnsi="Times New Roman" w:cs="Times New Roman"/>
+          <w:sz w:val="28"/>
+          <w:szCs w:val="28"/>
+        </w:rPr>
+        <w:t>»</w:t>
+      </w:r>
+    </w:p>
+    <w:tbl>
+      <w:tblPr>
+        <w:tblStyle w:val="a3"/>
+        <w:tblW w:w="8218" w:type="dxa"/>
+        <w:tblInd w:w="708" w:type="dxa"/>
+        <w:tblLayout w:type="fixed"/>
+        <w:tblLook w:val="04A0" w:firstRow="1" w:lastRow="0" w:firstColumn="1" w:lastColumn="0" w:noHBand="0" w:noVBand="1"/>
+      </w:tblPr>
+      <w:tblGrid>
+        <w:gridCol w:w="2689"/>
+        <w:gridCol w:w="5529"/>
+      </w:tblGrid>
+      <w:tr>
+        <w:tc>
+          <w:tcPr>
+            <w:tcW w:w="2689" w:type="dxa"/>
+          </w:tcPr>
+          <w:p>
+            <w:pPr>
+              <w:tabs>
+                <w:tab w:val="left" w:pos="993"/>
+              </w:tabs>
+              <w:spacing w:before="40" w:afterLines="80" w:after="192"/>
+              <w:jc w:val="both"/>
+              <w:rPr>
+                <w:rFonts w:ascii="Times New Roman" w:hAnsi="Times New Roman" w:cs="Times New Roman"/>
+                <w:b/>
+                <w:sz w:val="28"/>
+                <w:szCs w:val="28"/>
+              </w:rPr>
+            </w:pPr>
+            <w:r>
+              <w:rPr>
+                <w:rFonts w:ascii="Times New Roman" w:hAnsi="Times New Roman" w:cs="Times New Roman"/>
+                <w:b/>
+                <w:sz w:val="28"/>
+                <w:szCs w:val="28"/>
+              </w:rPr>
+              <w:t xml:space="preserve">Название </w:t>
+            </w:r>
+          </w:p>
+        </w:tc>
+        <w:tc>
+          <w:tcPr>
+            <w:tcW w:w="5529" w:type="dxa"/>
+          </w:tcPr>
+          <w:p>
+            <w:pPr>
+              <w:spacing w:before="40" w:afterLines="80" w:after="192"/>
+              <w:rPr>
+                <w:rFonts w:ascii="Times New Roman" w:hAnsi="Times New Roman" w:cs="Times New Roman"/>
+                <w:color w:val="000000"/>
+                <w:sz w:val="28"/>
+                <w:szCs w:val="28"/>
+                <w:shd w:val="clear" w:color="auto" w:fill="FFFFFF"/>
+              </w:rPr>
+            </w:pPr>
+            <w:r>
+              <w:rPr>
+                <w:rFonts w:ascii="Times New Roman" w:hAnsi="Times New Roman" w:cs="Times New Roman"/>
+                <w:color w:val="000000"/>
+                <w:sz w:val="28"/>
+                <w:szCs w:val="28"/>
+                <w:shd w:val="clear" w:color="auto" w:fill="FFFFFF"/>
+              </w:rPr>
+              <w:t xml:space="preserve">Бронирование книги по </w:t>
+            </w:r>
+            <w:r>
+              <w:rPr>
+                <w:rFonts w:ascii="Times New Roman" w:hAnsi="Times New Roman" w:cs="Times New Roman"/>
+                <w:color w:val="000000"/>
+                <w:sz w:val="28"/>
+                <w:szCs w:val="28"/>
+                <w:shd w:val="clear" w:color="auto" w:fill="FFFFFF"/>
+              </w:rPr>
+              <w:t>тематике</w:t>
+            </w:r>
+          </w:p>
+        </w:tc>
+      </w:tr>
+      <w:tr>
+        <w:tc>
+          <w:tcPr>
+            <w:tcW w:w="2689" w:type="dxa"/>
+          </w:tcPr>
+          <w:p>
+            <w:pPr>
+              <w:tabs>
+                <w:tab w:val="left" w:pos="993"/>
+              </w:tabs>
+              <w:spacing w:before="40" w:afterLines="80" w:after="192"/>
+              <w:jc w:val="both"/>
+              <w:rPr>
+                <w:rFonts w:ascii="Times New Roman" w:hAnsi="Times New Roman" w:cs="Times New Roman"/>
+                <w:b/>
+                <w:sz w:val="28"/>
+                <w:szCs w:val="28"/>
+              </w:rPr>
+            </w:pPr>
+            <w:r>
+              <w:rPr>
+                <w:rFonts w:ascii="Times New Roman" w:hAnsi="Times New Roman" w:cs="Times New Roman"/>
+                <w:b/>
+                <w:sz w:val="28"/>
+                <w:szCs w:val="28"/>
+              </w:rPr>
+              <w:t>Краткое описание</w:t>
+            </w:r>
+          </w:p>
+        </w:tc>
+        <w:tc>
+          <w:tcPr>
+            <w:tcW w:w="5529" w:type="dxa"/>
+          </w:tcPr>
+          <w:p>
+            <w:pPr>
+              <w:spacing w:before="40" w:afterLines="80" w:after="192"/>
+              <w:rPr>
+                <w:rFonts w:ascii="Times New Roman" w:hAnsi="Times New Roman" w:cs="Times New Roman"/>
+                <w:color w:val="000000"/>
+                <w:sz w:val="28"/>
+                <w:szCs w:val="28"/>
+                <w:shd w:val="clear" w:color="auto" w:fill="FFFFFF"/>
+              </w:rPr>
+            </w:pPr>
+            <w:r>
+              <w:rPr>
+                <w:rFonts w:ascii="Times New Roman" w:hAnsi="Times New Roman" w:cs="Times New Roman"/>
+                <w:sz w:val="28"/>
+                <w:szCs w:val="28"/>
+              </w:rPr>
+              <w:t xml:space="preserve">Фотограф хочет </w:t>
+            </w:r>
+            <w:r>
+              <w:rPr>
+                <w:rFonts w:ascii="Times New Roman" w:hAnsi="Times New Roman" w:cs="Times New Roman"/>
+                <w:sz w:val="28"/>
+                <w:szCs w:val="28"/>
+              </w:rPr>
+              <w:t>найти и забронировать</w:t>
+            </w:r>
+            <w:r>
+              <w:rPr>
+                <w:rFonts w:ascii="Times New Roman" w:hAnsi="Times New Roman" w:cs="Times New Roman"/>
+                <w:sz w:val="28"/>
+                <w:szCs w:val="28"/>
+              </w:rPr>
+              <w:t xml:space="preserve"> книгу для развития новых навыков в своей профессии.</w:t>
+            </w:r>
+          </w:p>
+        </w:tc>
+      </w:tr>
+      <w:tr>
+        <w:tc>
+          <w:tcPr>
+            <w:tcW w:w="2689" w:type="dxa"/>
+          </w:tcPr>
+          <w:p>
+            <w:pPr>
+              <w:tabs>
+                <w:tab w:val="left" w:pos="993"/>
+              </w:tabs>
+              <w:spacing w:before="40" w:afterLines="80" w:after="192"/>
+              <w:jc w:val="both"/>
+              <w:rPr>
+                <w:rFonts w:ascii="Times New Roman" w:hAnsi="Times New Roman" w:cs="Times New Roman"/>
+                <w:b/>
+                <w:color w:val="000000"/>
+                <w:sz w:val="28"/>
+                <w:szCs w:val="28"/>
+                <w:shd w:val="clear" w:color="auto" w:fill="FFFFFF"/>
+              </w:rPr>
+            </w:pPr>
+            <w:r>
+              <w:rPr>
+                <w:rFonts w:ascii="Times New Roman" w:hAnsi="Times New Roman" w:cs="Times New Roman"/>
+                <w:b/>
+                <w:sz w:val="28"/>
+                <w:szCs w:val="28"/>
+              </w:rPr>
+              <w:t xml:space="preserve">Участники </w:t>
+            </w:r>
+          </w:p>
+        </w:tc>
+        <w:tc>
+          <w:tcPr>
+            <w:tcW w:w="5529" w:type="dxa"/>
+          </w:tcPr>
+          <w:p>
+            <w:pPr>
+              <w:spacing w:before="40" w:afterLines="80" w:after="192"/>
+              <w:rPr>
+                <w:rFonts w:ascii="Times New Roman" w:hAnsi="Times New Roman" w:cs="Times New Roman"/>
+                <w:color w:val="000000"/>
+                <w:sz w:val="28"/>
+                <w:szCs w:val="28"/>
+                <w:shd w:val="clear" w:color="auto" w:fill="FFFFFF"/>
+              </w:rPr>
+            </w:pPr>
+            <w:r>
+              <w:rPr>
+                <w:rFonts w:ascii="Times New Roman" w:hAnsi="Times New Roman" w:cs="Times New Roman"/>
+                <w:color w:val="000000"/>
+                <w:sz w:val="28"/>
+                <w:szCs w:val="28"/>
+                <w:shd w:val="clear" w:color="auto" w:fill="FFFFFF"/>
+              </w:rPr>
+              <w:t>Константин</w:t>
+            </w:r>
+          </w:p>
+        </w:tc>
+      </w:tr>
+      <w:tr>
+        <w:tc>
+          <w:tcPr>
+            <w:tcW w:w="2689" w:type="dxa"/>
+          </w:tcPr>
+          <w:p>
+            <w:pPr>
+              <w:tabs>
+                <w:tab w:val="left" w:pos="993"/>
+              </w:tabs>
+              <w:spacing w:before="40" w:afterLines="80" w:after="192"/>
+              <w:jc w:val="both"/>
+              <w:rPr>
+                <w:rFonts w:ascii="Times New Roman" w:hAnsi="Times New Roman" w:cs="Times New Roman"/>
+                <w:b/>
+                <w:color w:val="000000"/>
+                <w:sz w:val="28"/>
+                <w:szCs w:val="28"/>
+                <w:shd w:val="clear" w:color="auto" w:fill="FFFFFF"/>
+              </w:rPr>
+            </w:pPr>
+            <w:r>
+              <w:rPr>
+                <w:rFonts w:ascii="Times New Roman" w:hAnsi="Times New Roman" w:cs="Times New Roman"/>
+                <w:b/>
+                <w:sz w:val="28"/>
+                <w:szCs w:val="28"/>
+              </w:rPr>
+              <w:t>Предусловия</w:t>
+            </w:r>
+          </w:p>
+        </w:tc>
+        <w:tc>
+          <w:tcPr>
+            <w:tcW w:w="5529" w:type="dxa"/>
+          </w:tcPr>
+          <w:p>
+            <w:pPr>
+              <w:pStyle w:val="a4"/>
+              <w:numPr>
+                <w:ilvl w:val="0"/>
+                <w:numId w:val="19"/>
+              </w:numPr>
+              <w:spacing w:before="40" w:afterLines="80" w:after="192"/>
+              <w:rPr>
+                <w:rFonts w:ascii="Times New Roman" w:hAnsi="Times New Roman" w:cs="Times New Roman"/>
+                <w:color w:val="000000"/>
+                <w:sz w:val="28"/>
+                <w:szCs w:val="28"/>
+                <w:shd w:val="clear" w:color="auto" w:fill="FFFFFF"/>
+              </w:rPr>
+            </w:pPr>
+            <w:r>
+              <w:rPr>
+                <w:rFonts w:ascii="Times New Roman" w:hAnsi="Times New Roman" w:cs="Times New Roman"/>
+                <w:color w:val="000000"/>
+                <w:sz w:val="28"/>
+                <w:szCs w:val="28"/>
+                <w:shd w:val="clear" w:color="auto" w:fill="FFFFFF"/>
+              </w:rPr>
+              <w:t>В приложении есть онлайн-каталог с фильтрацией по темам и возможностью бронирования книг</w:t>
+            </w:r>
+            <w:r>
+              <w:rPr>
+                <w:rFonts w:ascii="Times New Roman" w:hAnsi="Times New Roman" w:cs="Times New Roman"/>
+                <w:color w:val="000000"/>
+                <w:sz w:val="28"/>
+                <w:szCs w:val="28"/>
+                <w:shd w:val="clear" w:color="auto" w:fill="FFFFFF"/>
+              </w:rPr>
+              <w:t>.</w:t>
+            </w:r>
+            <w:r>
+              <w:rPr>
+                <w:rFonts w:ascii="Times New Roman" w:hAnsi="Times New Roman" w:cs="Times New Roman"/>
+                <w:color w:val="000000"/>
+                <w:sz w:val="28"/>
+                <w:szCs w:val="28"/>
+                <w:shd w:val="clear" w:color="auto" w:fill="FFFFFF"/>
+              </w:rPr>
+              <w:br/>
+            </w:r>
+          </w:p>
+          <w:p>
+            <w:pPr>
+              <w:pStyle w:val="a4"/>
+              <w:numPr>
+                <w:ilvl w:val="0"/>
+                <w:numId w:val="19"/>
+              </w:numPr>
+              <w:spacing w:before="40" w:afterLines="80" w:after="192"/>
+              <w:rPr>
+                <w:rFonts w:ascii="Times New Roman" w:hAnsi="Times New Roman" w:cs="Times New Roman"/>
+                <w:color w:val="000000"/>
+                <w:sz w:val="28"/>
+                <w:szCs w:val="28"/>
+                <w:shd w:val="clear" w:color="auto" w:fill="FFFFFF"/>
+              </w:rPr>
+            </w:pPr>
+            <w:r>
+              <w:rPr>
+                <w:rFonts w:ascii="Times New Roman" w:hAnsi="Times New Roman" w:cs="Times New Roman"/>
+                <w:color w:val="000000"/>
+                <w:sz w:val="28"/>
+                <w:szCs w:val="28"/>
+                <w:shd w:val="clear" w:color="auto" w:fill="FFFFFF"/>
+              </w:rPr>
+              <w:t xml:space="preserve">Пользователь </w:t>
+            </w:r>
+            <w:r>
+              <w:rPr>
+                <w:rFonts w:ascii="Times New Roman" w:hAnsi="Times New Roman" w:cs="Times New Roman"/>
+                <w:color w:val="000000"/>
+                <w:sz w:val="28"/>
+                <w:szCs w:val="28"/>
+                <w:shd w:val="clear" w:color="auto" w:fill="FFFFFF"/>
+              </w:rPr>
+              <w:t>установил приложение и зарегистрировался, привязав читательский билет</w:t>
+            </w:r>
+            <w:r>
+              <w:rPr>
+                <w:rFonts w:ascii="Times New Roman" w:hAnsi="Times New Roman" w:cs="Times New Roman"/>
+                <w:color w:val="000000"/>
+                <w:sz w:val="28"/>
+                <w:szCs w:val="28"/>
+                <w:shd w:val="clear" w:color="auto" w:fill="FFFFFF"/>
+              </w:rPr>
+              <w:t>.</w:t>
+            </w:r>
+          </w:p>
+        </w:tc>
+      </w:tr>
+      <w:tr>
+        <w:tc>
+          <w:tcPr>
+            <w:tcW w:w="2689" w:type="dxa"/>
+          </w:tcPr>
+          <w:p>
+            <w:pPr>
+              <w:tabs>
+                <w:tab w:val="left" w:pos="993"/>
+              </w:tabs>
+              <w:spacing w:before="40" w:afterLines="80" w:after="192"/>
+              <w:jc w:val="both"/>
+              <w:rPr>
+                <w:rFonts w:ascii="Times New Roman" w:hAnsi="Times New Roman" w:cs="Times New Roman"/>
+                <w:b/>
+                <w:color w:val="000000"/>
+                <w:sz w:val="28"/>
+                <w:szCs w:val="28"/>
+                <w:shd w:val="clear" w:color="auto" w:fill="FFFFFF"/>
+              </w:rPr>
+            </w:pPr>
+            <w:r>
+              <w:rPr>
+                <w:rFonts w:ascii="Times New Roman" w:hAnsi="Times New Roman" w:cs="Times New Roman"/>
+                <w:b/>
+                <w:sz w:val="28"/>
+                <w:szCs w:val="28"/>
+              </w:rPr>
+              <w:t>Триггер</w:t>
+            </w:r>
+          </w:p>
+        </w:tc>
+        <w:tc>
+          <w:tcPr>
+            <w:tcW w:w="5529" w:type="dxa"/>
+          </w:tcPr>
+          <w:p>
+            <w:pPr>
+              <w:spacing w:before="40" w:afterLines="80" w:after="192"/>
+              <w:rPr>
+                <w:rFonts w:ascii="Times New Roman" w:hAnsi="Times New Roman" w:cs="Times New Roman"/>
+                <w:color w:val="000000"/>
+                <w:sz w:val="28"/>
+                <w:szCs w:val="28"/>
+                <w:shd w:val="clear" w:color="auto" w:fill="FFFFFF"/>
+              </w:rPr>
+            </w:pPr>
+            <w:r>
+              <w:rPr>
+                <w:rFonts w:ascii="Times New Roman" w:hAnsi="Times New Roman" w:cs="Times New Roman"/>
+                <w:sz w:val="28"/>
+                <w:szCs w:val="28"/>
+              </w:rPr>
+              <w:t xml:space="preserve">Листая ленту в </w:t>
+            </w:r>
+            <w:proofErr w:type="spellStart"/>
+            <w:r>
+              <w:rPr>
+                <w:rFonts w:ascii="Times New Roman" w:hAnsi="Times New Roman" w:cs="Times New Roman"/>
+                <w:sz w:val="28"/>
+                <w:szCs w:val="28"/>
+                <w:lang w:val="en-US"/>
+              </w:rPr>
+              <w:t>Pintrest</w:t>
+            </w:r>
+            <w:proofErr w:type="spellEnd"/>
+            <w:r>
+              <w:rPr>
+                <w:rFonts w:ascii="Times New Roman" w:hAnsi="Times New Roman" w:cs="Times New Roman"/>
+                <w:sz w:val="28"/>
+                <w:szCs w:val="28"/>
+              </w:rPr>
+              <w:t>, К</w:t>
+            </w:r>
+            <w:r>
+              <w:rPr>
+                <w:rFonts w:ascii="Times New Roman" w:hAnsi="Times New Roman" w:cs="Times New Roman"/>
+                <w:sz w:val="28"/>
+                <w:szCs w:val="28"/>
+              </w:rPr>
+              <w:t>онстантин захотел воссоздать понравившиеся ему снимки.</w:t>
+            </w:r>
+          </w:p>
+        </w:tc>
+      </w:tr>
+      <w:tr>
+        <w:tc>
+          <w:tcPr>
+            <w:tcW w:w="2689" w:type="dxa"/>
+          </w:tcPr>
+          <w:p>
+            <w:pPr>
+              <w:tabs>
+                <w:tab w:val="left" w:pos="993"/>
+              </w:tabs>
+              <w:spacing w:before="40" w:afterLines="80" w:after="192"/>
+              <w:jc w:val="both"/>
+              <w:rPr>
+                <w:rFonts w:ascii="Times New Roman" w:hAnsi="Times New Roman" w:cs="Times New Roman"/>
+                <w:b/>
+                <w:sz w:val="28"/>
+                <w:szCs w:val="28"/>
+              </w:rPr>
+            </w:pPr>
+            <w:r>
+              <w:rPr>
+                <w:rFonts w:ascii="Times New Roman" w:hAnsi="Times New Roman" w:cs="Times New Roman"/>
+                <w:b/>
+                <w:sz w:val="28"/>
+                <w:szCs w:val="28"/>
+              </w:rPr>
+              <w:t>Базовый сценарий</w:t>
+            </w:r>
+          </w:p>
+        </w:tc>
+        <w:tc>
+          <w:tcPr>
+            <w:tcW w:w="5529" w:type="dxa"/>
+          </w:tcPr>
+          <w:p>
+            <w:pPr>
+              <w:pStyle w:val="a4"/>
+              <w:numPr>
+                <w:ilvl w:val="0"/>
+                <w:numId w:val="21"/>
+              </w:numPr>
+              <w:spacing w:before="40" w:afterLines="80" w:after="192"/>
+              <w:rPr>
+                <w:rFonts w:ascii="Times New Roman" w:hAnsi="Times New Roman" w:cs="Times New Roman"/>
+                <w:color w:val="000000"/>
+                <w:sz w:val="28"/>
+                <w:szCs w:val="28"/>
+                <w:shd w:val="clear" w:color="auto" w:fill="FFFFFF"/>
+              </w:rPr>
+            </w:pPr>
+            <w:r>
+              <w:rPr>
+                <w:rFonts w:ascii="Times New Roman" w:hAnsi="Times New Roman" w:cs="Times New Roman"/>
+                <w:sz w:val="28"/>
+                <w:szCs w:val="28"/>
+              </w:rPr>
+              <w:t>Пользователь открывает приложение</w:t>
+            </w:r>
+          </w:p>
+          <w:p>
+            <w:pPr>
+              <w:pStyle w:val="a4"/>
+              <w:numPr>
+                <w:ilvl w:val="0"/>
+                <w:numId w:val="21"/>
+              </w:numPr>
+              <w:rPr>
+                <w:rFonts w:ascii="Times New Roman" w:eastAsia="Times New Roman" w:hAnsi="Times New Roman" w:cs="Times New Roman"/>
+                <w:sz w:val="28"/>
+                <w:szCs w:val="28"/>
+                <w:lang w:eastAsia="ru-RU"/>
+              </w:rPr>
+            </w:pPr>
+            <w:r>
+              <w:rPr>
+                <w:rFonts w:ascii="Times New Roman" w:eastAsia="Times New Roman" w:hAnsi="Times New Roman" w:cs="Times New Roman"/>
+                <w:sz w:val="28"/>
+                <w:szCs w:val="28"/>
+                <w:lang w:eastAsia="ru-RU"/>
+              </w:rPr>
+              <w:t>Переходит в раздел «Каталог» или использует поиск.</w:t>
+            </w:r>
+          </w:p>
+          <w:p>
+            <w:pPr>
+              <w:pStyle w:val="a4"/>
+              <w:numPr>
+                <w:ilvl w:val="0"/>
+                <w:numId w:val="21"/>
+              </w:numPr>
+              <w:rPr>
+                <w:rFonts w:ascii="Times New Roman" w:eastAsia="Times New Roman" w:hAnsi="Times New Roman" w:cs="Times New Roman"/>
+                <w:sz w:val="28"/>
+                <w:szCs w:val="28"/>
+                <w:lang w:eastAsia="ru-RU"/>
+              </w:rPr>
+            </w:pPr>
+            <w:r>
+              <w:rPr>
+                <w:rFonts w:ascii="Times New Roman" w:eastAsia="Times New Roman" w:hAnsi="Times New Roman" w:cs="Times New Roman"/>
+                <w:sz w:val="28"/>
+                <w:szCs w:val="28"/>
+                <w:lang w:eastAsia="ru-RU"/>
+              </w:rPr>
+              <w:t xml:space="preserve">Вводит ключевые слова, например, </w:t>
+            </w:r>
+            <w:r>
+              <w:rPr>
+                <w:rFonts w:ascii="Times New Roman" w:eastAsia="Times New Roman" w:hAnsi="Times New Roman" w:cs="Times New Roman"/>
+                <w:sz w:val="28"/>
+                <w:szCs w:val="28"/>
+                <w:lang w:eastAsia="ru-RU"/>
+              </w:rPr>
+              <w:t>“</w:t>
+            </w:r>
+            <w:r>
+              <w:rPr>
+                <w:rFonts w:ascii="Times New Roman" w:eastAsia="Times New Roman" w:hAnsi="Times New Roman" w:cs="Times New Roman"/>
+                <w:sz w:val="28"/>
+                <w:szCs w:val="28"/>
+                <w:lang w:eastAsia="ru-RU"/>
+              </w:rPr>
+              <w:t>визуальное искусство</w:t>
+            </w:r>
+            <w:r>
+              <w:rPr>
+                <w:rFonts w:ascii="Times New Roman" w:eastAsia="Times New Roman" w:hAnsi="Times New Roman" w:cs="Times New Roman"/>
+                <w:sz w:val="28"/>
+                <w:szCs w:val="28"/>
+                <w:lang w:eastAsia="ru-RU"/>
+              </w:rPr>
+              <w:t>”</w:t>
+            </w:r>
+            <w:r>
+              <w:rPr>
+                <w:rFonts w:ascii="Times New Roman" w:eastAsia="Times New Roman" w:hAnsi="Times New Roman" w:cs="Times New Roman"/>
+                <w:sz w:val="28"/>
+                <w:szCs w:val="28"/>
+                <w:lang w:eastAsia="ru-RU"/>
+              </w:rPr>
+              <w:t>.</w:t>
+            </w:r>
+          </w:p>
+          <w:p>
+            <w:pPr>
+              <w:pStyle w:val="a4"/>
+              <w:numPr>
+                <w:ilvl w:val="0"/>
+                <w:numId w:val="21"/>
+              </w:numPr>
+              <w:rPr>
+                <w:rFonts w:ascii="Times New Roman" w:eastAsia="Times New Roman" w:hAnsi="Times New Roman" w:cs="Times New Roman"/>
+                <w:sz w:val="28"/>
+                <w:szCs w:val="28"/>
+                <w:lang w:eastAsia="ru-RU"/>
+              </w:rPr>
+            </w:pPr>
+            <w:r>
+              <w:rPr>
+                <w:rFonts w:ascii="Times New Roman" w:eastAsia="Times New Roman" w:hAnsi="Times New Roman" w:cs="Times New Roman"/>
+                <w:sz w:val="28"/>
+                <w:szCs w:val="28"/>
+                <w:lang w:eastAsia="ru-RU"/>
+              </w:rPr>
+              <w:t xml:space="preserve">Выбирает подходящую книгу и нажимает </w:t>
+            </w:r>
+            <w:r>
+              <w:rPr>
+                <w:rFonts w:ascii="Times New Roman" w:eastAsia="Times New Roman" w:hAnsi="Times New Roman" w:cs="Times New Roman"/>
+                <w:sz w:val="28"/>
+                <w:szCs w:val="28"/>
+                <w:lang w:eastAsia="ru-RU"/>
+              </w:rPr>
+              <w:t>“</w:t>
+            </w:r>
+            <w:r>
+              <w:rPr>
+                <w:rFonts w:ascii="Times New Roman" w:eastAsia="Times New Roman" w:hAnsi="Times New Roman" w:cs="Times New Roman"/>
+                <w:sz w:val="28"/>
+                <w:szCs w:val="28"/>
+                <w:lang w:eastAsia="ru-RU"/>
+              </w:rPr>
+              <w:t>Забронировать</w:t>
+            </w:r>
+            <w:r>
+              <w:rPr>
+                <w:rFonts w:ascii="Times New Roman" w:eastAsia="Times New Roman" w:hAnsi="Times New Roman" w:cs="Times New Roman"/>
+                <w:sz w:val="28"/>
+                <w:szCs w:val="28"/>
+                <w:lang w:eastAsia="ru-RU"/>
+              </w:rPr>
+              <w:t>”</w:t>
+            </w:r>
+            <w:r>
+              <w:rPr>
+                <w:rFonts w:ascii="Times New Roman" w:eastAsia="Times New Roman" w:hAnsi="Times New Roman" w:cs="Times New Roman"/>
+                <w:sz w:val="28"/>
+                <w:szCs w:val="28"/>
+                <w:lang w:eastAsia="ru-RU"/>
+              </w:rPr>
+              <w:t>.</w:t>
+            </w:r>
+          </w:p>
+          <w:p>
+            <w:pPr>
+              <w:pStyle w:val="a4"/>
+              <w:numPr>
+                <w:ilvl w:val="0"/>
+                <w:numId w:val="21"/>
+              </w:numPr>
+              <w:spacing w:before="40" w:afterLines="80" w:after="192"/>
+              <w:rPr>
+                <w:rFonts w:ascii="Times New Roman" w:hAnsi="Times New Roman" w:cs="Times New Roman"/>
+                <w:color w:val="000000"/>
+                <w:sz w:val="28"/>
+                <w:szCs w:val="28"/>
+                <w:shd w:val="clear" w:color="auto" w:fill="FFFFFF"/>
+              </w:rPr>
+            </w:pPr>
+            <w:r>
+              <w:rPr>
+                <w:rFonts w:ascii="Times New Roman" w:hAnsi="Times New Roman" w:cs="Times New Roman"/>
+                <w:sz w:val="28"/>
+                <w:szCs w:val="28"/>
+              </w:rPr>
+              <w:t>П</w:t>
+            </w:r>
+            <w:r>
+              <w:rPr>
+                <w:rFonts w:ascii="Times New Roman" w:hAnsi="Times New Roman" w:cs="Times New Roman"/>
+                <w:sz w:val="28"/>
+                <w:szCs w:val="28"/>
+              </w:rPr>
+              <w:t>олучает подтверждение о бронировании</w:t>
+            </w:r>
+            <w:r>
+              <w:rPr>
+                <w:rFonts w:ascii="Times New Roman" w:hAnsi="Times New Roman" w:cs="Times New Roman"/>
+                <w:sz w:val="28"/>
+                <w:szCs w:val="28"/>
+              </w:rPr>
+              <w:t>.</w:t>
+            </w:r>
+          </w:p>
+          <w:p>
+            <w:pPr>
+              <w:pStyle w:val="a4"/>
+              <w:numPr>
+                <w:ilvl w:val="0"/>
+                <w:numId w:val="21"/>
+              </w:numPr>
+              <w:spacing w:before="40" w:afterLines="80" w:after="192"/>
+              <w:rPr>
+                <w:rFonts w:ascii="Times New Roman" w:hAnsi="Times New Roman" w:cs="Times New Roman"/>
+                <w:color w:val="000000"/>
+                <w:sz w:val="28"/>
+                <w:szCs w:val="28"/>
+                <w:shd w:val="clear" w:color="auto" w:fill="FFFFFF"/>
+              </w:rPr>
+            </w:pPr>
+            <w:r>
+              <w:rPr>
+                <w:rFonts w:ascii="Times New Roman" w:eastAsia="Times New Roman" w:hAnsi="Times New Roman" w:cs="Times New Roman"/>
+                <w:sz w:val="28"/>
+                <w:szCs w:val="28"/>
+                <w:lang w:eastAsia="ru-RU"/>
+              </w:rPr>
+              <w:t>Приходит в библиотеку и забирает книгу</w:t>
+            </w:r>
+            <w:r>
+              <w:rPr>
+                <w:rFonts w:ascii="Times New Roman" w:eastAsia="Times New Roman" w:hAnsi="Times New Roman" w:cs="Times New Roman"/>
+                <w:sz w:val="28"/>
+                <w:szCs w:val="28"/>
+                <w:lang w:eastAsia="ru-RU"/>
+              </w:rPr>
+              <w:t>.</w:t>
+            </w:r>
+          </w:p>
+        </w:tc>
+      </w:tr>
+      <w:tr>
+        <w:tc>
+          <w:tcPr>
+            <w:tcW w:w="2689" w:type="dxa"/>
+          </w:tcPr>
+          <w:p>
+            <w:pPr>
+              <w:tabs>
+                <w:tab w:val="left" w:pos="993"/>
+              </w:tabs>
+              <w:spacing w:before="40" w:afterLines="80" w:after="192"/>
+              <w:jc w:val="both"/>
+              <w:rPr>
+                <w:rFonts w:ascii="Times New Roman" w:hAnsi="Times New Roman" w:cs="Times New Roman"/>
+                <w:b/>
+                <w:sz w:val="28"/>
+                <w:szCs w:val="28"/>
+              </w:rPr>
+            </w:pPr>
+            <w:r>
+              <w:rPr>
+                <w:rFonts w:ascii="Times New Roman" w:hAnsi="Times New Roman" w:cs="Times New Roman"/>
+                <w:b/>
+                <w:sz w:val="28"/>
+                <w:szCs w:val="28"/>
+              </w:rPr>
+              <w:t>Результат</w:t>
+            </w:r>
+          </w:p>
+        </w:tc>
+        <w:tc>
+          <w:tcPr>
+            <w:tcW w:w="5529" w:type="dxa"/>
+          </w:tcPr>
+          <w:p>
+            <w:pPr>
+              <w:spacing w:before="40" w:afterLines="80" w:after="192"/>
+              <w:rPr>
+                <w:rFonts w:ascii="Times New Roman" w:hAnsi="Times New Roman" w:cs="Times New Roman"/>
+                <w:color w:val="000000"/>
+                <w:sz w:val="28"/>
+                <w:szCs w:val="28"/>
+                <w:shd w:val="clear" w:color="auto" w:fill="FFFFFF"/>
+              </w:rPr>
+            </w:pPr>
+            <w:r>
+              <w:rPr>
+                <w:rFonts w:ascii="Times New Roman" w:hAnsi="Times New Roman" w:cs="Times New Roman"/>
+                <w:color w:val="000000"/>
+                <w:sz w:val="28"/>
+                <w:szCs w:val="28"/>
+                <w:shd w:val="clear" w:color="auto" w:fill="FFFFFF"/>
+              </w:rPr>
+              <w:t>Константин</w:t>
+            </w:r>
+            <w:r>
+              <w:rPr>
+                <w:rFonts w:ascii="Times New Roman" w:hAnsi="Times New Roman" w:cs="Times New Roman"/>
+                <w:color w:val="000000"/>
+                <w:sz w:val="28"/>
+                <w:szCs w:val="28"/>
+                <w:shd w:val="clear" w:color="auto" w:fill="FFFFFF"/>
+              </w:rPr>
+              <w:t xml:space="preserve"> успешно находит и бронирует нужную книгу</w:t>
+            </w:r>
+            <w:r>
+              <w:rPr>
+                <w:rFonts w:ascii="Times New Roman" w:hAnsi="Times New Roman" w:cs="Times New Roman"/>
+                <w:color w:val="000000"/>
+                <w:sz w:val="28"/>
+                <w:szCs w:val="28"/>
+                <w:shd w:val="clear" w:color="auto" w:fill="FFFFFF"/>
+              </w:rPr>
+              <w:t>.</w:t>
+            </w:r>
+          </w:p>
+        </w:tc>
+      </w:tr>
+    </w:tbl>
+    <w:p>
+      <w:pPr>
+        <w:rPr>
+          <w:rFonts w:ascii="Times New Roman" w:hAnsi="Times New Roman" w:cs="Times New Roman"/>
+          <w:color w:val="000000"/>
+          <w:sz w:val="28"/>
+          <w:szCs w:val="28"/>
+          <w:shd w:val="clear" w:color="auto" w:fill="FFFFFF"/>
+        </w:rPr>
+      </w:pPr>
+    </w:p>
+    <w:p>
+      <w:pPr>
+        <w:ind w:left="708"/>
+        <w:rPr>
+          <w:rFonts w:ascii="Times New Roman" w:hAnsi="Times New Roman" w:cs="Times New Roman"/>
+          <w:color w:val="000000"/>
+          <w:sz w:val="28"/>
+          <w:szCs w:val="28"/>
+          <w:shd w:val="clear" w:color="auto" w:fill="FFFFFF"/>
+        </w:rPr>
+      </w:pPr>
+      <w:r>
+        <w:rPr>
+          <w:rFonts w:ascii="Times New Roman" w:hAnsi="Times New Roman" w:cs="Times New Roman"/>
+          <w:color w:val="000000"/>
+          <w:sz w:val="28"/>
+          <w:szCs w:val="28"/>
+          <w:shd w:val="clear" w:color="auto" w:fill="FFFFFF"/>
+        </w:rPr>
+        <w:t xml:space="preserve">«Я, </w:t>
+      </w:r>
+      <w:r>
+        <w:rPr>
+          <w:rFonts w:ascii="Times New Roman" w:hAnsi="Times New Roman" w:cs="Times New Roman"/>
+          <w:b/>
+          <w:color w:val="000000"/>
+          <w:sz w:val="28"/>
+          <w:szCs w:val="28"/>
+          <w:shd w:val="clear" w:color="auto" w:fill="FFFFFF"/>
+        </w:rPr>
+        <w:t>как</w:t>
+      </w:r>
+      <w:r>
+        <w:rPr>
+          <w:rFonts w:ascii="Times New Roman" w:hAnsi="Times New Roman" w:cs="Times New Roman"/>
+          <w:sz w:val="28"/>
+          <w:szCs w:val="28"/>
+        </w:rPr>
+        <w:t xml:space="preserve"> </w:t>
+      </w:r>
+      <w:r>
+        <w:rPr>
+          <w:rFonts w:ascii="Times New Roman" w:hAnsi="Times New Roman" w:cs="Times New Roman"/>
+          <w:sz w:val="28"/>
+          <w:szCs w:val="28"/>
+        </w:rPr>
+        <w:t>студентка исторического факультета</w:t>
+      </w:r>
+      <w:r>
+        <w:rPr>
+          <w:rFonts w:ascii="Times New Roman" w:hAnsi="Times New Roman" w:cs="Times New Roman"/>
+          <w:sz w:val="28"/>
+          <w:szCs w:val="28"/>
+        </w:rPr>
+        <w:t xml:space="preserve">, </w:t>
+      </w:r>
+      <w:r>
+        <w:rPr>
+          <w:rFonts w:ascii="Times New Roman" w:hAnsi="Times New Roman" w:cs="Times New Roman"/>
+          <w:b/>
+          <w:sz w:val="28"/>
+          <w:szCs w:val="28"/>
+        </w:rPr>
+        <w:t>хочу</w:t>
+      </w:r>
+      <w:r>
+        <w:rPr>
+          <w:rFonts w:ascii="Times New Roman" w:hAnsi="Times New Roman" w:cs="Times New Roman"/>
+          <w:sz w:val="28"/>
+          <w:szCs w:val="28"/>
+        </w:rPr>
+        <w:t xml:space="preserve"> </w:t>
+      </w:r>
+      <w:r>
+        <w:rPr>
+          <w:rFonts w:ascii="Times New Roman" w:hAnsi="Times New Roman" w:cs="Times New Roman"/>
+          <w:sz w:val="28"/>
+          <w:szCs w:val="28"/>
+        </w:rPr>
+        <w:t>найти и скачать важные исторические документы</w:t>
+      </w:r>
+      <w:r>
+        <w:rPr>
+          <w:rFonts w:ascii="Times New Roman" w:hAnsi="Times New Roman" w:cs="Times New Roman"/>
+          <w:sz w:val="28"/>
+          <w:szCs w:val="28"/>
+        </w:rPr>
+        <w:t xml:space="preserve">, </w:t>
+      </w:r>
+      <w:r>
+        <w:rPr>
+          <w:rFonts w:ascii="Times New Roman" w:hAnsi="Times New Roman" w:cs="Times New Roman"/>
+          <w:b/>
+          <w:sz w:val="28"/>
+          <w:szCs w:val="28"/>
+        </w:rPr>
+        <w:t>чтобы</w:t>
+      </w:r>
+      <w:r>
+        <w:rPr>
+          <w:rFonts w:ascii="Times New Roman" w:hAnsi="Times New Roman" w:cs="Times New Roman"/>
+          <w:sz w:val="28"/>
+          <w:szCs w:val="28"/>
+        </w:rPr>
+        <w:t xml:space="preserve"> </w:t>
+      </w:r>
+      <w:r>
+        <w:rPr>
+          <w:rFonts w:ascii="Times New Roman" w:hAnsi="Times New Roman" w:cs="Times New Roman"/>
+          <w:sz w:val="28"/>
+          <w:szCs w:val="28"/>
+        </w:rPr>
+        <w:t>ссылаться на них при написании курсовой работы</w:t>
+      </w:r>
+      <w:r>
+        <w:rPr>
+          <w:rFonts w:ascii="Times New Roman" w:hAnsi="Times New Roman" w:cs="Times New Roman"/>
+          <w:sz w:val="28"/>
+          <w:szCs w:val="28"/>
+        </w:rPr>
+        <w:t>»</w:t>
+      </w:r>
+    </w:p>
+    <w:tbl>
+      <w:tblPr>
+        <w:tblStyle w:val="a3"/>
+        <w:tblW w:w="8218" w:type="dxa"/>
+        <w:tblInd w:w="708" w:type="dxa"/>
+        <w:tblLayout w:type="fixed"/>
+        <w:tblLook w:val="04A0" w:firstRow="1" w:lastRow="0" w:firstColumn="1" w:lastColumn="0" w:noHBand="0" w:noVBand="1"/>
+      </w:tblPr>
+      <w:tblGrid>
+        <w:gridCol w:w="2689"/>
+        <w:gridCol w:w="5529"/>
+      </w:tblGrid>
+      <w:tr>
+        <w:tc>
+          <w:tcPr>
+            <w:tcW w:w="2689" w:type="dxa"/>
+          </w:tcPr>
+          <w:p>
+            <w:pPr>
+              <w:tabs>
+                <w:tab w:val="left" w:pos="993"/>
+              </w:tabs>
+              <w:spacing w:before="40" w:after="80"/>
+              <w:jc w:val="both"/>
+              <w:rPr>
+                <w:rFonts w:ascii="Times New Roman" w:hAnsi="Times New Roman" w:cs="Times New Roman"/>
+                <w:b/>
+                <w:sz w:val="28"/>
+                <w:szCs w:val="28"/>
+              </w:rPr>
+            </w:pPr>
+            <w:r>
+              <w:rPr>
+                <w:rFonts w:ascii="Times New Roman" w:hAnsi="Times New Roman" w:cs="Times New Roman"/>
+                <w:b/>
+                <w:sz w:val="28"/>
+                <w:szCs w:val="28"/>
+              </w:rPr>
+              <w:t xml:space="preserve">Название </w:t>
+            </w:r>
+          </w:p>
+        </w:tc>
+        <w:tc>
+          <w:tcPr>
+            <w:tcW w:w="5529" w:type="dxa"/>
+          </w:tcPr>
+          <w:p>
+            <w:pPr>
+              <w:spacing w:before="40" w:after="80"/>
+              <w:rPr>
+                <w:rFonts w:ascii="Times New Roman" w:hAnsi="Times New Roman" w:cs="Times New Roman"/>
+                <w:color w:val="000000"/>
+                <w:sz w:val="28"/>
+                <w:szCs w:val="28"/>
+                <w:shd w:val="clear" w:color="auto" w:fill="FFFFFF"/>
+              </w:rPr>
+            </w:pPr>
+            <w:r>
+              <w:rPr>
+                <w:rFonts w:ascii="Times New Roman" w:hAnsi="Times New Roman" w:cs="Times New Roman"/>
+                <w:color w:val="000000"/>
+                <w:sz w:val="28"/>
+                <w:szCs w:val="28"/>
+                <w:shd w:val="clear" w:color="auto" w:fill="FFFFFF"/>
+              </w:rPr>
+              <w:t>Скачивание исторических материалов</w:t>
+            </w:r>
+          </w:p>
+        </w:tc>
+      </w:tr>
+      <w:tr>
+        <w:tc>
+          <w:tcPr>
+            <w:tcW w:w="2689" w:type="dxa"/>
+          </w:tcPr>
+          <w:p>
+            <w:pPr>
+              <w:tabs>
+                <w:tab w:val="left" w:pos="993"/>
+              </w:tabs>
+              <w:spacing w:before="40" w:after="80"/>
+              <w:jc w:val="both"/>
+              <w:rPr>
+                <w:rFonts w:ascii="Times New Roman" w:hAnsi="Times New Roman" w:cs="Times New Roman"/>
+                <w:b/>
+                <w:sz w:val="28"/>
+                <w:szCs w:val="28"/>
+              </w:rPr>
+            </w:pPr>
+            <w:r>
+              <w:rPr>
+                <w:rFonts w:ascii="Times New Roman" w:hAnsi="Times New Roman" w:cs="Times New Roman"/>
+                <w:b/>
+                <w:sz w:val="28"/>
+                <w:szCs w:val="28"/>
+              </w:rPr>
+              <w:lastRenderedPageBreak/>
+              <w:t>Краткое описание</w:t>
+            </w:r>
+          </w:p>
+        </w:tc>
+        <w:tc>
+          <w:tcPr>
+            <w:tcW w:w="5529" w:type="dxa"/>
+          </w:tcPr>
+          <w:p>
+            <w:pPr>
+              <w:spacing w:before="40" w:after="80"/>
+              <w:rPr>
+                <w:rFonts w:ascii="Times New Roman" w:hAnsi="Times New Roman" w:cs="Times New Roman"/>
+                <w:color w:val="000000"/>
+                <w:sz w:val="28"/>
+                <w:szCs w:val="28"/>
+                <w:shd w:val="clear" w:color="auto" w:fill="FFFFFF"/>
+              </w:rPr>
+            </w:pPr>
+            <w:r>
+              <w:rPr>
+                <w:rFonts w:ascii="Times New Roman" w:hAnsi="Times New Roman" w:cs="Times New Roman"/>
+                <w:color w:val="000000"/>
+                <w:sz w:val="28"/>
+                <w:szCs w:val="28"/>
+                <w:shd w:val="clear" w:color="auto" w:fill="FFFFFF"/>
+              </w:rPr>
+              <w:t>Студентка</w:t>
+            </w:r>
+            <w:r>
+              <w:rPr>
+                <w:rFonts w:ascii="Times New Roman" w:hAnsi="Times New Roman" w:cs="Times New Roman"/>
+                <w:color w:val="000000"/>
+                <w:sz w:val="28"/>
+                <w:szCs w:val="28"/>
+                <w:shd w:val="clear" w:color="auto" w:fill="FFFFFF"/>
+              </w:rPr>
+              <w:t xml:space="preserve"> хочет</w:t>
+            </w:r>
+            <w:r>
+              <w:rPr>
+                <w:rFonts w:ascii="Times New Roman" w:hAnsi="Times New Roman" w:cs="Times New Roman"/>
+                <w:color w:val="000000"/>
+                <w:sz w:val="28"/>
+                <w:szCs w:val="28"/>
+                <w:shd w:val="clear" w:color="auto" w:fill="FFFFFF"/>
+              </w:rPr>
+              <w:t xml:space="preserve"> скачать необходимые для учебы материалы из ресурса библиотеки.</w:t>
+            </w:r>
+          </w:p>
+        </w:tc>
+      </w:tr>
+      <w:tr>
+        <w:tc>
+          <w:tcPr>
+            <w:tcW w:w="2689" w:type="dxa"/>
+          </w:tcPr>
+          <w:p>
+            <w:pPr>
+              <w:tabs>
+                <w:tab w:val="left" w:pos="993"/>
+              </w:tabs>
+              <w:spacing w:before="40" w:after="80"/>
+              <w:jc w:val="both"/>
+              <w:rPr>
+                <w:rFonts w:ascii="Times New Roman" w:hAnsi="Times New Roman" w:cs="Times New Roman"/>
+                <w:b/>
+                <w:color w:val="000000"/>
+                <w:sz w:val="28"/>
+                <w:szCs w:val="28"/>
+                <w:shd w:val="clear" w:color="auto" w:fill="FFFFFF"/>
+              </w:rPr>
+            </w:pPr>
+            <w:r>
+              <w:rPr>
+                <w:rFonts w:ascii="Times New Roman" w:hAnsi="Times New Roman" w:cs="Times New Roman"/>
+                <w:b/>
+                <w:sz w:val="28"/>
+                <w:szCs w:val="28"/>
+              </w:rPr>
+              <w:t xml:space="preserve">Участники </w:t>
+            </w:r>
+          </w:p>
+        </w:tc>
+        <w:tc>
+          <w:tcPr>
+            <w:tcW w:w="5529" w:type="dxa"/>
+          </w:tcPr>
+          <w:p>
+            <w:pPr>
+              <w:spacing w:before="40" w:after="80"/>
+              <w:rPr>
+                <w:rFonts w:ascii="Times New Roman" w:hAnsi="Times New Roman" w:cs="Times New Roman"/>
+                <w:color w:val="000000"/>
+                <w:sz w:val="28"/>
+                <w:szCs w:val="28"/>
+                <w:shd w:val="clear" w:color="auto" w:fill="FFFFFF"/>
+              </w:rPr>
+            </w:pPr>
+            <w:r>
+              <w:rPr>
+                <w:rFonts w:ascii="Times New Roman" w:hAnsi="Times New Roman" w:cs="Times New Roman"/>
+                <w:color w:val="000000"/>
+                <w:sz w:val="28"/>
+                <w:szCs w:val="28"/>
+                <w:shd w:val="clear" w:color="auto" w:fill="FFFFFF"/>
+              </w:rPr>
+              <w:t>Кристина</w:t>
+            </w:r>
+          </w:p>
+        </w:tc>
+      </w:tr>
+      <w:tr>
+        <w:tc>
+          <w:tcPr>
+            <w:tcW w:w="2689" w:type="dxa"/>
+          </w:tcPr>
+          <w:p>
+            <w:pPr>
+              <w:tabs>
+                <w:tab w:val="left" w:pos="993"/>
+              </w:tabs>
+              <w:spacing w:before="40" w:after="80"/>
+              <w:jc w:val="both"/>
+              <w:rPr>
+                <w:rFonts w:ascii="Times New Roman" w:hAnsi="Times New Roman" w:cs="Times New Roman"/>
+                <w:b/>
+                <w:color w:val="000000"/>
+                <w:sz w:val="28"/>
+                <w:szCs w:val="28"/>
+                <w:shd w:val="clear" w:color="auto" w:fill="FFFFFF"/>
+              </w:rPr>
+            </w:pPr>
+            <w:r>
+              <w:rPr>
+                <w:rFonts w:ascii="Times New Roman" w:hAnsi="Times New Roman" w:cs="Times New Roman"/>
+                <w:b/>
+                <w:sz w:val="28"/>
+                <w:szCs w:val="28"/>
+              </w:rPr>
+              <w:t>Предусловия</w:t>
+            </w:r>
+          </w:p>
+        </w:tc>
+        <w:tc>
+          <w:tcPr>
+            <w:tcW w:w="5529" w:type="dxa"/>
+          </w:tcPr>
+          <w:p>
+            <w:pPr>
+              <w:pStyle w:val="a4"/>
+              <w:numPr>
+                <w:ilvl w:val="0"/>
+                <w:numId w:val="23"/>
+              </w:numPr>
+              <w:spacing w:before="40" w:after="80"/>
+              <w:rPr>
+                <w:rFonts w:ascii="Times New Roman" w:hAnsi="Times New Roman" w:cs="Times New Roman"/>
+                <w:color w:val="000000"/>
+                <w:sz w:val="28"/>
+                <w:szCs w:val="28"/>
+                <w:shd w:val="clear" w:color="auto" w:fill="FFFFFF"/>
+              </w:rPr>
+            </w:pPr>
+            <w:r>
+              <w:rPr>
+                <w:rFonts w:ascii="Times New Roman" w:hAnsi="Times New Roman" w:cs="Times New Roman"/>
+                <w:color w:val="000000"/>
+                <w:sz w:val="28"/>
+                <w:szCs w:val="28"/>
+                <w:shd w:val="clear" w:color="auto" w:fill="FFFFFF"/>
+              </w:rPr>
+              <w:t>В приложении есть доступ к электронному архиву библиотеки, включая исторические документы в формате PDF</w:t>
+            </w:r>
+            <w:r>
+              <w:rPr>
+                <w:rFonts w:ascii="Times New Roman" w:hAnsi="Times New Roman" w:cs="Times New Roman"/>
+                <w:color w:val="000000"/>
+                <w:sz w:val="28"/>
+                <w:szCs w:val="28"/>
+                <w:shd w:val="clear" w:color="auto" w:fill="FFFFFF"/>
+              </w:rPr>
+              <w:t>.</w:t>
+            </w:r>
+          </w:p>
+          <w:p>
+            <w:pPr>
+              <w:pStyle w:val="a4"/>
+              <w:numPr>
+                <w:ilvl w:val="0"/>
+                <w:numId w:val="23"/>
+              </w:numPr>
+              <w:spacing w:before="40" w:after="80"/>
+              <w:rPr>
+                <w:rFonts w:ascii="Times New Roman" w:hAnsi="Times New Roman" w:cs="Times New Roman"/>
+                <w:color w:val="000000"/>
+                <w:sz w:val="28"/>
+                <w:szCs w:val="28"/>
+                <w:shd w:val="clear" w:color="auto" w:fill="FFFFFF"/>
+              </w:rPr>
+            </w:pPr>
+            <w:r>
+              <w:rPr>
+                <w:rFonts w:ascii="Times New Roman" w:hAnsi="Times New Roman" w:cs="Times New Roman"/>
+                <w:color w:val="000000"/>
+                <w:sz w:val="28"/>
+                <w:szCs w:val="28"/>
+                <w:shd w:val="clear" w:color="auto" w:fill="FFFFFF"/>
+              </w:rPr>
+              <w:t xml:space="preserve">Пользователь </w:t>
+            </w:r>
+            <w:r>
+              <w:rPr>
+                <w:rFonts w:ascii="Times New Roman" w:hAnsi="Times New Roman" w:cs="Times New Roman"/>
+                <w:color w:val="000000"/>
+                <w:sz w:val="28"/>
+                <w:szCs w:val="28"/>
+                <w:shd w:val="clear" w:color="auto" w:fill="FFFFFF"/>
+              </w:rPr>
+              <w:t>установил приложение и зарегистрировался</w:t>
+            </w:r>
+            <w:r>
+              <w:rPr>
+                <w:rFonts w:ascii="Times New Roman" w:hAnsi="Times New Roman" w:cs="Times New Roman"/>
+                <w:color w:val="000000"/>
+                <w:sz w:val="28"/>
+                <w:szCs w:val="28"/>
+                <w:shd w:val="clear" w:color="auto" w:fill="FFFFFF"/>
+              </w:rPr>
+              <w:t>.</w:t>
+            </w:r>
+          </w:p>
+        </w:tc>
+      </w:tr>
+      <w:tr>
+        <w:tc>
+          <w:tcPr>
+            <w:tcW w:w="2689" w:type="dxa"/>
+          </w:tcPr>
+          <w:p>
+            <w:pPr>
+              <w:tabs>
+                <w:tab w:val="left" w:pos="993"/>
+              </w:tabs>
+              <w:spacing w:before="40" w:after="80"/>
+              <w:jc w:val="both"/>
+              <w:rPr>
+                <w:rFonts w:ascii="Times New Roman" w:hAnsi="Times New Roman" w:cs="Times New Roman"/>
+                <w:b/>
+                <w:color w:val="000000"/>
+                <w:sz w:val="28"/>
+                <w:szCs w:val="28"/>
+                <w:shd w:val="clear" w:color="auto" w:fill="FFFFFF"/>
+              </w:rPr>
+            </w:pPr>
+            <w:r>
+              <w:rPr>
+                <w:rFonts w:ascii="Times New Roman" w:hAnsi="Times New Roman" w:cs="Times New Roman"/>
+                <w:b/>
+                <w:sz w:val="28"/>
+                <w:szCs w:val="28"/>
+              </w:rPr>
+              <w:t>Триггер</w:t>
+            </w:r>
+          </w:p>
+        </w:tc>
+        <w:tc>
+          <w:tcPr>
+            <w:tcW w:w="5529" w:type="dxa"/>
+          </w:tcPr>
+          <w:p>
+            <w:pPr>
+              <w:spacing w:before="40" w:after="80"/>
+              <w:rPr>
+                <w:rFonts w:ascii="Times New Roman" w:hAnsi="Times New Roman" w:cs="Times New Roman"/>
+                <w:color w:val="000000"/>
+                <w:sz w:val="28"/>
+                <w:szCs w:val="28"/>
+                <w:shd w:val="clear" w:color="auto" w:fill="FFFFFF"/>
+              </w:rPr>
+            </w:pPr>
+            <w:r>
+              <w:rPr>
+                <w:rFonts w:ascii="Times New Roman" w:hAnsi="Times New Roman" w:cs="Times New Roman"/>
+                <w:color w:val="000000"/>
+                <w:sz w:val="28"/>
+                <w:szCs w:val="28"/>
+                <w:shd w:val="clear" w:color="auto" w:fill="FFFFFF"/>
+              </w:rPr>
+              <w:t>Преподаватель советует использовать исторические документы, а не статьи по ним. Для более легко анализа с поиском слов, вставки цитат в работу и доступа в любое время, Кристина хочет скачать себе эти документы.</w:t>
+            </w:r>
+          </w:p>
+        </w:tc>
+      </w:tr>
+      <w:tr>
+        <w:tc>
+          <w:tcPr>
+            <w:tcW w:w="2689" w:type="dxa"/>
+          </w:tcPr>
+          <w:p>
+            <w:pPr>
+              <w:tabs>
+                <w:tab w:val="left" w:pos="993"/>
+              </w:tabs>
+              <w:spacing w:before="40" w:after="80"/>
+              <w:jc w:val="both"/>
+              <w:rPr>
+                <w:rFonts w:ascii="Times New Roman" w:hAnsi="Times New Roman" w:cs="Times New Roman"/>
+                <w:b/>
+                <w:sz w:val="28"/>
+                <w:szCs w:val="28"/>
+              </w:rPr>
+            </w:pPr>
+            <w:r>
+              <w:rPr>
+                <w:rFonts w:ascii="Times New Roman" w:hAnsi="Times New Roman" w:cs="Times New Roman"/>
+                <w:b/>
+                <w:sz w:val="28"/>
+                <w:szCs w:val="28"/>
+              </w:rPr>
+              <w:t>Базовый сценарий</w:t>
+            </w:r>
+          </w:p>
+        </w:tc>
+        <w:tc>
+          <w:tcPr>
+            <w:tcW w:w="5529" w:type="dxa"/>
+          </w:tcPr>
+          <w:p>
+            <w:pPr>
+              <w:pStyle w:val="a4"/>
+              <w:numPr>
+                <w:ilvl w:val="0"/>
+                <w:numId w:val="25"/>
+              </w:numPr>
+              <w:spacing w:before="40" w:after="80"/>
+              <w:rPr>
+                <w:rFonts w:ascii="Times New Roman" w:hAnsi="Times New Roman" w:cs="Times New Roman"/>
+                <w:color w:val="000000"/>
+                <w:sz w:val="28"/>
+                <w:szCs w:val="28"/>
+                <w:shd w:val="clear" w:color="auto" w:fill="FFFFFF"/>
+              </w:rPr>
+            </w:pPr>
+            <w:r>
+              <w:rPr>
+                <w:rFonts w:ascii="Times New Roman" w:hAnsi="Times New Roman" w:cs="Times New Roman"/>
+                <w:color w:val="000000"/>
+                <w:sz w:val="28"/>
+                <w:szCs w:val="28"/>
+                <w:shd w:val="clear" w:color="auto" w:fill="FFFFFF"/>
+              </w:rPr>
+              <w:t>По</w:t>
+            </w:r>
+            <w:r>
+              <w:rPr>
+                <w:rFonts w:ascii="Times New Roman" w:hAnsi="Times New Roman" w:cs="Times New Roman"/>
+                <w:color w:val="000000"/>
+                <w:sz w:val="28"/>
+                <w:szCs w:val="28"/>
+                <w:shd w:val="clear" w:color="auto" w:fill="FFFFFF"/>
+              </w:rPr>
+              <w:t>льзователь открывает приложение</w:t>
+            </w:r>
+          </w:p>
+          <w:p>
+            <w:pPr>
+              <w:pStyle w:val="a4"/>
+              <w:numPr>
+                <w:ilvl w:val="0"/>
+                <w:numId w:val="25"/>
+              </w:numPr>
+              <w:rPr>
+                <w:rFonts w:ascii="Times New Roman" w:eastAsia="Times New Roman" w:hAnsi="Times New Roman" w:cs="Times New Roman"/>
+                <w:sz w:val="28"/>
+                <w:szCs w:val="28"/>
+                <w:lang w:eastAsia="ru-RU"/>
+              </w:rPr>
+            </w:pPr>
+            <w:r>
+              <w:rPr>
+                <w:rFonts w:ascii="Times New Roman" w:eastAsia="Times New Roman" w:hAnsi="Times New Roman" w:cs="Times New Roman"/>
+                <w:sz w:val="28"/>
+                <w:szCs w:val="28"/>
+                <w:lang w:eastAsia="ru-RU"/>
+              </w:rPr>
+              <w:t>Переходит в раздел «Каталог» или использует поиск.</w:t>
+            </w:r>
+          </w:p>
+          <w:p>
+            <w:pPr>
+              <w:pStyle w:val="a4"/>
+              <w:numPr>
+                <w:ilvl w:val="0"/>
+                <w:numId w:val="25"/>
+              </w:numPr>
+              <w:rPr>
+                <w:rFonts w:ascii="Times New Roman" w:eastAsia="Times New Roman" w:hAnsi="Times New Roman" w:cs="Times New Roman"/>
+                <w:sz w:val="28"/>
+                <w:szCs w:val="28"/>
+                <w:lang w:eastAsia="ru-RU"/>
+              </w:rPr>
+            </w:pPr>
+            <w:r>
+              <w:rPr>
+                <w:rFonts w:ascii="Times New Roman" w:eastAsia="Times New Roman" w:hAnsi="Times New Roman" w:cs="Times New Roman"/>
+                <w:sz w:val="28"/>
+                <w:szCs w:val="28"/>
+                <w:lang w:eastAsia="ru-RU"/>
+              </w:rPr>
+              <w:t xml:space="preserve">Вводит ключевые слова, например, </w:t>
+            </w:r>
+            <w:r>
+              <w:rPr>
+                <w:rFonts w:ascii="Times New Roman" w:eastAsia="Times New Roman" w:hAnsi="Times New Roman" w:cs="Times New Roman"/>
+                <w:sz w:val="28"/>
+                <w:szCs w:val="28"/>
+                <w:lang w:eastAsia="ru-RU"/>
+              </w:rPr>
+              <w:t>“</w:t>
+            </w:r>
+            <w:r>
+              <w:rPr>
+                <w:rFonts w:ascii="Times New Roman" w:eastAsia="Times New Roman" w:hAnsi="Times New Roman" w:cs="Times New Roman"/>
+                <w:sz w:val="28"/>
+                <w:szCs w:val="28"/>
+                <w:lang w:eastAsia="ru-RU"/>
+              </w:rPr>
+              <w:t>Рижский мирный договор</w:t>
+            </w:r>
+            <w:r>
+              <w:rPr>
+                <w:rFonts w:ascii="Times New Roman" w:eastAsia="Times New Roman" w:hAnsi="Times New Roman" w:cs="Times New Roman"/>
+                <w:sz w:val="28"/>
+                <w:szCs w:val="28"/>
+                <w:lang w:eastAsia="ru-RU"/>
+              </w:rPr>
+              <w:t>”</w:t>
+            </w:r>
+            <w:r>
+              <w:rPr>
+                <w:rFonts w:ascii="Times New Roman" w:eastAsia="Times New Roman" w:hAnsi="Times New Roman" w:cs="Times New Roman"/>
+                <w:sz w:val="28"/>
+                <w:szCs w:val="28"/>
+                <w:lang w:eastAsia="ru-RU"/>
+              </w:rPr>
+              <w:t>.</w:t>
+            </w:r>
+          </w:p>
+          <w:p>
+            <w:pPr>
+              <w:pStyle w:val="a4"/>
+              <w:numPr>
+                <w:ilvl w:val="0"/>
+                <w:numId w:val="25"/>
+              </w:numPr>
+              <w:rPr>
+                <w:rFonts w:ascii="Times New Roman" w:eastAsia="Times New Roman" w:hAnsi="Times New Roman" w:cs="Times New Roman"/>
+                <w:sz w:val="28"/>
+                <w:szCs w:val="28"/>
+                <w:lang w:eastAsia="ru-RU"/>
+              </w:rPr>
+            </w:pPr>
+            <w:r>
+              <w:rPr>
+                <w:rFonts w:ascii="Times New Roman" w:eastAsia="Times New Roman" w:hAnsi="Times New Roman" w:cs="Times New Roman"/>
+                <w:sz w:val="28"/>
+                <w:szCs w:val="28"/>
+                <w:lang w:eastAsia="ru-RU"/>
+              </w:rPr>
+              <w:t xml:space="preserve">Выбирает подходящую книгу и нажимает </w:t>
+            </w:r>
+            <w:r>
+              <w:rPr>
+                <w:rFonts w:ascii="Times New Roman" w:eastAsia="Times New Roman" w:hAnsi="Times New Roman" w:cs="Times New Roman"/>
+                <w:sz w:val="28"/>
+                <w:szCs w:val="28"/>
+                <w:lang w:eastAsia="ru-RU"/>
+              </w:rPr>
+              <w:t>“</w:t>
+            </w:r>
+            <w:r>
+              <w:rPr>
+                <w:rFonts w:ascii="Times New Roman" w:eastAsia="Times New Roman" w:hAnsi="Times New Roman" w:cs="Times New Roman"/>
+                <w:sz w:val="28"/>
+                <w:szCs w:val="28"/>
+                <w:lang w:eastAsia="ru-RU"/>
+              </w:rPr>
+              <w:t>Скачать</w:t>
+            </w:r>
+            <w:r>
+              <w:rPr>
+                <w:rFonts w:ascii="Times New Roman" w:eastAsia="Times New Roman" w:hAnsi="Times New Roman" w:cs="Times New Roman"/>
+                <w:sz w:val="28"/>
+                <w:szCs w:val="28"/>
+                <w:lang w:eastAsia="ru-RU"/>
+              </w:rPr>
+              <w:t>”</w:t>
+            </w:r>
+            <w:r>
+              <w:rPr>
+                <w:rFonts w:ascii="Times New Roman" w:eastAsia="Times New Roman" w:hAnsi="Times New Roman" w:cs="Times New Roman"/>
+                <w:sz w:val="28"/>
+                <w:szCs w:val="28"/>
+                <w:lang w:eastAsia="ru-RU"/>
+              </w:rPr>
+              <w:t>.</w:t>
+            </w:r>
+          </w:p>
+          <w:p>
+            <w:pPr>
+              <w:pStyle w:val="a4"/>
+              <w:spacing w:before="40" w:after="80"/>
+              <w:rPr>
+                <w:rFonts w:ascii="Times New Roman" w:hAnsi="Times New Roman" w:cs="Times New Roman"/>
+                <w:color w:val="000000"/>
+                <w:sz w:val="28"/>
+                <w:szCs w:val="28"/>
+                <w:shd w:val="clear" w:color="auto" w:fill="FFFFFF"/>
+              </w:rPr>
+            </w:pPr>
+          </w:p>
+        </w:tc>
+      </w:tr>
+      <w:tr>
+        <w:tc>
+          <w:tcPr>
+            <w:tcW w:w="2689" w:type="dxa"/>
+          </w:tcPr>
+          <w:p>
+            <w:pPr>
+              <w:tabs>
+                <w:tab w:val="left" w:pos="993"/>
+              </w:tabs>
+              <w:spacing w:before="40" w:after="80"/>
+              <w:jc w:val="both"/>
+              <w:rPr>
+                <w:rFonts w:ascii="Times New Roman" w:hAnsi="Times New Roman" w:cs="Times New Roman"/>
+                <w:b/>
+                <w:sz w:val="28"/>
+                <w:szCs w:val="28"/>
+              </w:rPr>
+            </w:pPr>
+            <w:r>
+              <w:rPr>
+                <w:rFonts w:ascii="Times New Roman" w:hAnsi="Times New Roman" w:cs="Times New Roman"/>
+                <w:b/>
+                <w:sz w:val="28"/>
+                <w:szCs w:val="28"/>
+              </w:rPr>
+              <w:t>Результат</w:t>
+            </w:r>
+          </w:p>
+        </w:tc>
+        <w:tc>
+          <w:tcPr>
+            <w:tcW w:w="5529" w:type="dxa"/>
+          </w:tcPr>
+          <w:p>
+            <w:pPr>
+              <w:spacing w:before="40" w:after="80"/>
+              <w:rPr>
+                <w:rFonts w:ascii="Times New Roman" w:hAnsi="Times New Roman" w:cs="Times New Roman"/>
+                <w:color w:val="000000"/>
+                <w:sz w:val="28"/>
+                <w:szCs w:val="28"/>
+                <w:shd w:val="clear" w:color="auto" w:fill="FFFFFF"/>
+              </w:rPr>
+            </w:pPr>
+            <w:r>
+              <w:rPr>
+                <w:rFonts w:ascii="Times New Roman" w:hAnsi="Times New Roman" w:cs="Times New Roman"/>
+                <w:color w:val="000000"/>
+                <w:sz w:val="28"/>
+                <w:szCs w:val="28"/>
+                <w:shd w:val="clear" w:color="auto" w:fill="FFFFFF"/>
+              </w:rPr>
+              <w:t>Кристина получает доступ к подлинным историческим источникам</w:t>
+            </w:r>
+            <w:r>
+              <w:rPr>
+                <w:rFonts w:ascii="Times New Roman" w:hAnsi="Times New Roman" w:cs="Times New Roman"/>
+                <w:color w:val="000000"/>
+                <w:sz w:val="28"/>
+                <w:szCs w:val="28"/>
+                <w:shd w:val="clear" w:color="auto" w:fill="FFFFFF"/>
+              </w:rPr>
+              <w:t xml:space="preserve"> и</w:t>
+            </w:r>
+            <w:r>
+              <w:rPr>
+                <w:rFonts w:ascii="Times New Roman" w:hAnsi="Times New Roman" w:cs="Times New Roman"/>
+                <w:color w:val="000000"/>
+                <w:sz w:val="28"/>
+                <w:szCs w:val="28"/>
+                <w:shd w:val="clear" w:color="auto" w:fill="FFFFFF"/>
+              </w:rPr>
+              <w:t xml:space="preserve"> может ссылаться на них в курсовой работе</w:t>
+            </w:r>
+          </w:p>
+        </w:tc>
+      </w:tr>
+    </w:tbl>
+    <w:p>
+      <w:pPr>
+        <w:ind w:left="708"/>
+        <w:rPr>
+          <w:rFonts w:ascii="Times New Roman" w:hAnsi="Times New Roman" w:cs="Times New Roman"/>
+          <w:color w:val="000000"/>
+          <w:sz w:val="28"/>
+          <w:szCs w:val="28"/>
+          <w:shd w:val="clear" w:color="auto" w:fill="FFFFFF"/>
+        </w:rPr>
+      </w:pPr>
+    </w:p>
+    <w:p>
+      <w:pPr>
+        <w:ind w:left="708"/>
+        <w:rPr>
+          <w:rFonts w:ascii="Times New Roman" w:hAnsi="Times New Roman" w:cs="Times New Roman"/>
+          <w:color w:val="000000"/>
+          <w:sz w:val="28"/>
+          <w:szCs w:val="28"/>
+          <w:shd w:val="clear" w:color="auto" w:fill="FFFFFF"/>
+        </w:rPr>
+      </w:pPr>
+      <w:r>
+        <w:rPr>
+          <w:rFonts w:ascii="Times New Roman" w:hAnsi="Times New Roman" w:cs="Times New Roman"/>
+          <w:color w:val="000000"/>
+          <w:sz w:val="28"/>
+          <w:szCs w:val="28"/>
+          <w:shd w:val="clear" w:color="auto" w:fill="FFFFFF"/>
+        </w:rPr>
+        <w:t xml:space="preserve">«Я, </w:t>
+      </w:r>
+      <w:r>
+        <w:rPr>
+          <w:rFonts w:ascii="Times New Roman" w:hAnsi="Times New Roman" w:cs="Times New Roman"/>
+          <w:b/>
+          <w:color w:val="000000"/>
+          <w:sz w:val="28"/>
+          <w:szCs w:val="28"/>
+          <w:shd w:val="clear" w:color="auto" w:fill="FFFFFF"/>
+        </w:rPr>
+        <w:t>как</w:t>
+      </w:r>
+      <w:r>
+        <w:rPr>
+          <w:rFonts w:ascii="Times New Roman" w:hAnsi="Times New Roman" w:cs="Times New Roman"/>
+          <w:color w:val="000000"/>
+          <w:sz w:val="28"/>
+          <w:szCs w:val="28"/>
+          <w:shd w:val="clear" w:color="auto" w:fill="FFFFFF"/>
+        </w:rPr>
+        <w:t xml:space="preserve"> </w:t>
+      </w:r>
+      <w:r>
+        <w:rPr>
+          <w:rFonts w:ascii="Times New Roman" w:hAnsi="Times New Roman" w:cs="Times New Roman"/>
+          <w:color w:val="000000"/>
+          <w:sz w:val="28"/>
+          <w:szCs w:val="28"/>
+          <w:shd w:val="clear" w:color="auto" w:fill="FFFFFF"/>
+        </w:rPr>
+        <w:t>мама школьницы</w:t>
+      </w:r>
+      <w:r>
+        <w:rPr>
+          <w:rFonts w:ascii="Times New Roman" w:hAnsi="Times New Roman" w:cs="Times New Roman"/>
+          <w:color w:val="000000"/>
+          <w:sz w:val="28"/>
+          <w:szCs w:val="28"/>
+          <w:shd w:val="clear" w:color="auto" w:fill="FFFFFF"/>
+        </w:rPr>
+        <w:t xml:space="preserve">, </w:t>
+      </w:r>
+      <w:r>
+        <w:rPr>
+          <w:rFonts w:ascii="Times New Roman" w:hAnsi="Times New Roman" w:cs="Times New Roman"/>
+          <w:b/>
+          <w:color w:val="000000"/>
+          <w:sz w:val="28"/>
+          <w:szCs w:val="28"/>
+          <w:shd w:val="clear" w:color="auto" w:fill="FFFFFF"/>
+        </w:rPr>
+        <w:t>хочу</w:t>
+      </w:r>
+      <w:r>
+        <w:rPr>
+          <w:rFonts w:ascii="Times New Roman" w:hAnsi="Times New Roman" w:cs="Times New Roman"/>
+          <w:color w:val="000000"/>
+          <w:sz w:val="28"/>
+          <w:szCs w:val="28"/>
+          <w:shd w:val="clear" w:color="auto" w:fill="FFFFFF"/>
+        </w:rPr>
+        <w:t xml:space="preserve"> </w:t>
+      </w:r>
+      <w:r>
+        <w:rPr>
+          <w:rFonts w:ascii="Times New Roman" w:hAnsi="Times New Roman" w:cs="Times New Roman"/>
+          <w:color w:val="000000"/>
+          <w:sz w:val="28"/>
+          <w:szCs w:val="28"/>
+          <w:shd w:val="clear" w:color="auto" w:fill="FFFFFF"/>
+        </w:rPr>
+        <w:t>записать свою дочь на некое полезное мероприятие, чтобы разнообразить досуг ребенка во внеучебное время</w:t>
+      </w:r>
+      <w:r>
+        <w:rPr>
+          <w:rFonts w:ascii="Times New Roman" w:hAnsi="Times New Roman" w:cs="Times New Roman"/>
+          <w:color w:val="000000"/>
+          <w:sz w:val="28"/>
+          <w:szCs w:val="28"/>
+          <w:shd w:val="clear" w:color="auto" w:fill="FFFFFF"/>
+        </w:rPr>
+        <w:t>»</w:t>
+      </w:r>
+    </w:p>
+    <w:tbl>
+      <w:tblPr>
+        <w:tblStyle w:val="a3"/>
+        <w:tblW w:w="8218" w:type="dxa"/>
+        <w:tblInd w:w="708" w:type="dxa"/>
+        <w:tblLayout w:type="fixed"/>
+        <w:tblLook w:val="04A0" w:firstRow="1" w:lastRow="0" w:firstColumn="1" w:lastColumn="0" w:noHBand="0" w:noVBand="1"/>
+      </w:tblPr>
+      <w:tblGrid>
+        <w:gridCol w:w="2689"/>
+        <w:gridCol w:w="5529"/>
+      </w:tblGrid>
+      <w:tr>
+        <w:tc>
+          <w:tcPr>
+            <w:tcW w:w="2689" w:type="dxa"/>
+          </w:tcPr>
+          <w:p>
+            <w:pPr>
+              <w:tabs>
+                <w:tab w:val="left" w:pos="993"/>
+              </w:tabs>
+              <w:spacing w:before="40" w:after="80"/>
+              <w:jc w:val="both"/>
+              <w:rPr>
+                <w:rFonts w:ascii="Times New Roman" w:hAnsi="Times New Roman" w:cs="Times New Roman"/>
+                <w:b/>
+                <w:sz w:val="28"/>
+                <w:szCs w:val="28"/>
+              </w:rPr>
+            </w:pPr>
+            <w:r>
+              <w:rPr>
+                <w:rFonts w:ascii="Times New Roman" w:hAnsi="Times New Roman" w:cs="Times New Roman"/>
+                <w:b/>
+                <w:sz w:val="28"/>
+                <w:szCs w:val="28"/>
+              </w:rPr>
+              <w:t xml:space="preserve">Название </w:t>
+            </w:r>
+          </w:p>
+        </w:tc>
+        <w:tc>
+          <w:tcPr>
+            <w:tcW w:w="5529" w:type="dxa"/>
+          </w:tcPr>
+          <w:p>
+            <w:pPr>
+              <w:spacing w:before="40" w:after="80"/>
+              <w:rPr>
+                <w:rFonts w:ascii="Times New Roman" w:hAnsi="Times New Roman" w:cs="Times New Roman"/>
+                <w:color w:val="000000"/>
+                <w:sz w:val="28"/>
+                <w:szCs w:val="28"/>
+                <w:shd w:val="clear" w:color="auto" w:fill="FFFFFF"/>
+              </w:rPr>
+            </w:pPr>
+            <w:r>
+              <w:rPr>
+                <w:rFonts w:ascii="Times New Roman" w:hAnsi="Times New Roman" w:cs="Times New Roman"/>
+                <w:color w:val="000000"/>
+                <w:sz w:val="28"/>
+                <w:szCs w:val="28"/>
+                <w:shd w:val="clear" w:color="auto" w:fill="FFFFFF"/>
+              </w:rPr>
+              <w:t>Продвижение персональных тренировок</w:t>
+            </w:r>
+          </w:p>
+        </w:tc>
+      </w:tr>
+      <w:tr>
+        <w:tc>
+          <w:tcPr>
+            <w:tcW w:w="2689" w:type="dxa"/>
+          </w:tcPr>
+          <w:p>
+            <w:pPr>
+              <w:tabs>
+                <w:tab w:val="left" w:pos="993"/>
+              </w:tabs>
+              <w:spacing w:before="40" w:after="80"/>
+              <w:jc w:val="both"/>
+              <w:rPr>
+                <w:rFonts w:ascii="Times New Roman" w:hAnsi="Times New Roman" w:cs="Times New Roman"/>
+                <w:b/>
+                <w:sz w:val="28"/>
+                <w:szCs w:val="28"/>
+              </w:rPr>
+            </w:pPr>
+            <w:r>
+              <w:rPr>
+                <w:rFonts w:ascii="Times New Roman" w:hAnsi="Times New Roman" w:cs="Times New Roman"/>
+                <w:b/>
+                <w:sz w:val="28"/>
+                <w:szCs w:val="28"/>
+              </w:rPr>
+              <w:t>Краткое описание</w:t>
+            </w:r>
+          </w:p>
+        </w:tc>
+        <w:tc>
+          <w:tcPr>
+            <w:tcW w:w="5529" w:type="dxa"/>
+          </w:tcPr>
+          <w:p>
+            <w:pPr>
+              <w:spacing w:before="40" w:after="80"/>
+              <w:rPr>
+                <w:rFonts w:ascii="Times New Roman" w:hAnsi="Times New Roman" w:cs="Times New Roman"/>
+                <w:color w:val="000000"/>
+                <w:sz w:val="28"/>
+                <w:szCs w:val="28"/>
+                <w:shd w:val="clear" w:color="auto" w:fill="FFFFFF"/>
+              </w:rPr>
+            </w:pPr>
+            <w:r>
+              <w:rPr>
+                <w:rFonts w:ascii="Times New Roman" w:hAnsi="Times New Roman" w:cs="Times New Roman"/>
+                <w:color w:val="000000"/>
+                <w:sz w:val="28"/>
+                <w:szCs w:val="28"/>
+                <w:shd w:val="clear" w:color="auto" w:fill="FFFFFF"/>
+              </w:rPr>
+              <w:t xml:space="preserve">Карина </w:t>
+            </w:r>
+            <w:r>
+              <w:rPr>
+                <w:rFonts w:ascii="Times New Roman" w:hAnsi="Times New Roman" w:cs="Times New Roman"/>
+                <w:color w:val="000000"/>
+                <w:sz w:val="28"/>
+                <w:szCs w:val="28"/>
+                <w:shd w:val="clear" w:color="auto" w:fill="FFFFFF"/>
+              </w:rPr>
+              <w:t>хочет найти подходящее мероприятие</w:t>
+            </w:r>
+            <w:r>
+              <w:rPr>
+                <w:rFonts w:ascii="Times New Roman" w:hAnsi="Times New Roman" w:cs="Times New Roman"/>
+                <w:color w:val="000000"/>
+                <w:sz w:val="28"/>
+                <w:szCs w:val="28"/>
+                <w:shd w:val="clear" w:color="auto" w:fill="FFFFFF"/>
+              </w:rPr>
+              <w:t xml:space="preserve"> как читательский клуб</w:t>
+            </w:r>
+            <w:r>
+              <w:rPr>
+                <w:rFonts w:ascii="Times New Roman" w:hAnsi="Times New Roman" w:cs="Times New Roman"/>
+                <w:color w:val="000000"/>
+                <w:sz w:val="28"/>
+                <w:szCs w:val="28"/>
+                <w:shd w:val="clear" w:color="auto" w:fill="FFFFFF"/>
+              </w:rPr>
+              <w:t xml:space="preserve"> для своей 11-летней дочери и записать её через библиотечное приложение, чтобы </w:t>
+            </w:r>
+            <w:r>
+              <w:rPr>
+                <w:rFonts w:ascii="Times New Roman" w:hAnsi="Times New Roman" w:cs="Times New Roman"/>
+                <w:color w:val="000000"/>
+                <w:sz w:val="28"/>
+                <w:szCs w:val="28"/>
+                <w:shd w:val="clear" w:color="auto" w:fill="FFFFFF"/>
+              </w:rPr>
+              <w:t>добавить внеурочных активностей</w:t>
+            </w:r>
+            <w:r>
+              <w:rPr>
+                <w:rFonts w:ascii="Times New Roman" w:hAnsi="Times New Roman" w:cs="Times New Roman"/>
+                <w:color w:val="000000"/>
+                <w:sz w:val="28"/>
+                <w:szCs w:val="28"/>
+                <w:shd w:val="clear" w:color="auto" w:fill="FFFFFF"/>
+              </w:rPr>
+              <w:t xml:space="preserve"> ребёнк</w:t>
+            </w:r>
+            <w:r>
+              <w:rPr>
+                <w:rFonts w:ascii="Times New Roman" w:hAnsi="Times New Roman" w:cs="Times New Roman"/>
+                <w:color w:val="000000"/>
+                <w:sz w:val="28"/>
+                <w:szCs w:val="28"/>
+                <w:shd w:val="clear" w:color="auto" w:fill="FFFFFF"/>
+              </w:rPr>
+              <w:t>у</w:t>
+            </w:r>
+            <w:r>
+              <w:rPr>
+                <w:rFonts w:ascii="Times New Roman" w:hAnsi="Times New Roman" w:cs="Times New Roman"/>
+                <w:color w:val="000000"/>
+                <w:sz w:val="28"/>
+                <w:szCs w:val="28"/>
+                <w:shd w:val="clear" w:color="auto" w:fill="FFFFFF"/>
+              </w:rPr>
+              <w:t xml:space="preserve"> </w:t>
+            </w:r>
+            <w:r>
+              <w:rPr>
+                <w:rFonts w:ascii="Times New Roman" w:hAnsi="Times New Roman" w:cs="Times New Roman"/>
+                <w:color w:val="000000"/>
+                <w:sz w:val="28"/>
+                <w:szCs w:val="28"/>
+                <w:shd w:val="clear" w:color="auto" w:fill="FFFFFF"/>
+              </w:rPr>
+              <w:t>и завести и новых друзей</w:t>
+            </w:r>
+            <w:r>
+              <w:rPr>
+                <w:rFonts w:ascii="Times New Roman" w:hAnsi="Times New Roman" w:cs="Times New Roman"/>
+                <w:color w:val="000000"/>
+                <w:sz w:val="28"/>
+                <w:szCs w:val="28"/>
+                <w:shd w:val="clear" w:color="auto" w:fill="FFFFFF"/>
+              </w:rPr>
+              <w:t>.</w:t>
+            </w:r>
+          </w:p>
+        </w:tc>
+      </w:tr>
+      <w:tr>
+        <w:tc>
+          <w:tcPr>
+            <w:tcW w:w="2689" w:type="dxa"/>
+          </w:tcPr>
+          <w:p>
+            <w:pPr>
+              <w:tabs>
+                <w:tab w:val="left" w:pos="993"/>
+              </w:tabs>
+              <w:spacing w:before="40" w:after="80"/>
+              <w:jc w:val="both"/>
+              <w:rPr>
+                <w:rFonts w:ascii="Times New Roman" w:hAnsi="Times New Roman" w:cs="Times New Roman"/>
+                <w:b/>
+                <w:color w:val="000000"/>
+                <w:sz w:val="28"/>
+                <w:szCs w:val="28"/>
+                <w:shd w:val="clear" w:color="auto" w:fill="FFFFFF"/>
+              </w:rPr>
+            </w:pPr>
+            <w:r>
+              <w:rPr>
+                <w:rFonts w:ascii="Times New Roman" w:hAnsi="Times New Roman" w:cs="Times New Roman"/>
+                <w:b/>
+                <w:sz w:val="28"/>
+                <w:szCs w:val="28"/>
+              </w:rPr>
+              <w:t xml:space="preserve">Участники </w:t>
+            </w:r>
+          </w:p>
+        </w:tc>
+        <w:tc>
+          <w:tcPr>
+            <w:tcW w:w="5529" w:type="dxa"/>
+          </w:tcPr>
+          <w:p>
+            <w:pPr>
+              <w:spacing w:before="40" w:after="80"/>
+              <w:rPr>
+                <w:rFonts w:ascii="Times New Roman" w:hAnsi="Times New Roman" w:cs="Times New Roman"/>
+                <w:color w:val="000000"/>
+                <w:sz w:val="28"/>
+                <w:szCs w:val="28"/>
+                <w:shd w:val="clear" w:color="auto" w:fill="FFFFFF"/>
+              </w:rPr>
+            </w:pPr>
+            <w:r>
+              <w:rPr>
+                <w:rFonts w:ascii="Times New Roman" w:hAnsi="Times New Roman" w:cs="Times New Roman"/>
+                <w:color w:val="000000"/>
+                <w:sz w:val="28"/>
+                <w:szCs w:val="28"/>
+                <w:shd w:val="clear" w:color="auto" w:fill="FFFFFF"/>
+              </w:rPr>
+              <w:t>Карина</w:t>
+            </w:r>
+            <w:r>
+              <w:rPr>
+                <w:rFonts w:ascii="Times New Roman" w:hAnsi="Times New Roman" w:cs="Times New Roman"/>
+                <w:color w:val="000000"/>
+                <w:sz w:val="28"/>
+                <w:szCs w:val="28"/>
+                <w:shd w:val="clear" w:color="auto" w:fill="FFFFFF"/>
+              </w:rPr>
+              <w:br/>
+            </w:r>
+          </w:p>
+        </w:tc>
+      </w:tr>
+      <w:tr>
+        <w:tc>
+          <w:tcPr>
+            <w:tcW w:w="2689" w:type="dxa"/>
+          </w:tcPr>
+          <w:p>
+            <w:pPr>
+              <w:tabs>
+                <w:tab w:val="left" w:pos="993"/>
+              </w:tabs>
+              <w:spacing w:before="40" w:after="80"/>
+              <w:jc w:val="both"/>
+              <w:rPr>
+                <w:rFonts w:ascii="Times New Roman" w:hAnsi="Times New Roman" w:cs="Times New Roman"/>
+                <w:b/>
+                <w:color w:val="000000"/>
+                <w:sz w:val="28"/>
+                <w:szCs w:val="28"/>
+                <w:shd w:val="clear" w:color="auto" w:fill="FFFFFF"/>
+              </w:rPr>
+            </w:pPr>
+            <w:r>
+              <w:rPr>
+                <w:rFonts w:ascii="Times New Roman" w:hAnsi="Times New Roman" w:cs="Times New Roman"/>
+                <w:b/>
+                <w:sz w:val="28"/>
+                <w:szCs w:val="28"/>
+              </w:rPr>
+              <w:lastRenderedPageBreak/>
+              <w:t>Предусловия</w:t>
+            </w:r>
+          </w:p>
+        </w:tc>
+        <w:tc>
+          <w:tcPr>
+            <w:tcW w:w="5529" w:type="dxa"/>
+          </w:tcPr>
+          <w:p>
+            <w:pPr>
+              <w:pStyle w:val="a4"/>
+              <w:numPr>
+                <w:ilvl w:val="0"/>
+                <w:numId w:val="26"/>
+              </w:numPr>
+              <w:spacing w:before="100" w:beforeAutospacing="1" w:after="80"/>
+              <w:rPr>
+                <w:rFonts w:ascii="Times New Roman" w:hAnsi="Times New Roman" w:cs="Times New Roman"/>
+                <w:color w:val="000000"/>
+                <w:sz w:val="28"/>
+                <w:szCs w:val="28"/>
+                <w:shd w:val="clear" w:color="auto" w:fill="FFFFFF"/>
+              </w:rPr>
+            </w:pPr>
+            <w:r>
+              <w:rPr>
+                <w:rFonts w:ascii="Times New Roman" w:hAnsi="Times New Roman" w:cs="Times New Roman"/>
+                <w:color w:val="000000"/>
+                <w:sz w:val="28"/>
+                <w:szCs w:val="28"/>
+                <w:shd w:val="clear" w:color="auto" w:fill="FFFFFF"/>
+              </w:rPr>
+              <w:t>В приложении есть раздел с мероприятиями и кружками для детей, разбитый по возрасту и тематике.</w:t>
+            </w:r>
+          </w:p>
+          <w:p>
+            <w:pPr>
+              <w:pStyle w:val="a4"/>
+              <w:spacing w:before="100" w:beforeAutospacing="1" w:after="80"/>
+              <w:rPr>
+                <w:rFonts w:ascii="Times New Roman" w:hAnsi="Times New Roman" w:cs="Times New Roman"/>
+                <w:color w:val="000000"/>
+                <w:sz w:val="28"/>
+                <w:szCs w:val="28"/>
+                <w:shd w:val="clear" w:color="auto" w:fill="FFFFFF"/>
+              </w:rPr>
+            </w:pPr>
+          </w:p>
+          <w:p>
+            <w:pPr>
+              <w:pStyle w:val="a4"/>
+              <w:numPr>
+                <w:ilvl w:val="0"/>
+                <w:numId w:val="26"/>
+              </w:numPr>
+              <w:rPr>
+                <w:rFonts w:ascii="Times New Roman" w:hAnsi="Times New Roman" w:cs="Times New Roman"/>
+                <w:color w:val="000000"/>
+                <w:sz w:val="28"/>
+                <w:szCs w:val="28"/>
+                <w:shd w:val="clear" w:color="auto" w:fill="FFFFFF"/>
+              </w:rPr>
+            </w:pPr>
+            <w:r>
+              <w:rPr>
+                <w:rFonts w:ascii="Times New Roman" w:hAnsi="Times New Roman" w:cs="Times New Roman"/>
+                <w:color w:val="000000"/>
+                <w:sz w:val="28"/>
+                <w:szCs w:val="28"/>
+                <w:shd w:val="clear" w:color="auto" w:fill="FFFFFF"/>
+              </w:rPr>
+              <w:t>Пользователь зарегистрирована и авторизована в приложении, указав данные ребёнка при создании семейного профиля.</w:t>
+            </w:r>
+          </w:p>
+        </w:tc>
+      </w:tr>
+      <w:tr>
+        <w:tc>
+          <w:tcPr>
+            <w:tcW w:w="2689" w:type="dxa"/>
+          </w:tcPr>
+          <w:p>
+            <w:pPr>
+              <w:tabs>
+                <w:tab w:val="left" w:pos="993"/>
+              </w:tabs>
+              <w:spacing w:before="40" w:after="80"/>
+              <w:jc w:val="both"/>
+              <w:rPr>
+                <w:rFonts w:ascii="Times New Roman" w:hAnsi="Times New Roman" w:cs="Times New Roman"/>
+                <w:b/>
+                <w:color w:val="000000"/>
+                <w:sz w:val="28"/>
+                <w:szCs w:val="28"/>
+                <w:shd w:val="clear" w:color="auto" w:fill="FFFFFF"/>
+              </w:rPr>
+            </w:pPr>
+            <w:r>
+              <w:rPr>
+                <w:rFonts w:ascii="Times New Roman" w:hAnsi="Times New Roman" w:cs="Times New Roman"/>
+                <w:b/>
+                <w:sz w:val="28"/>
+                <w:szCs w:val="28"/>
+              </w:rPr>
+              <w:t>Триггер</w:t>
+            </w:r>
+          </w:p>
+        </w:tc>
+        <w:tc>
+          <w:tcPr>
+            <w:tcW w:w="5529" w:type="dxa"/>
+          </w:tcPr>
+          <w:p>
+            <w:pPr>
+              <w:spacing w:before="100" w:beforeAutospacing="1" w:after="80"/>
+              <w:rPr>
+                <w:rFonts w:ascii="Times New Roman" w:hAnsi="Times New Roman" w:cs="Times New Roman"/>
+                <w:color w:val="000000"/>
+                <w:sz w:val="28"/>
+                <w:szCs w:val="28"/>
+                <w:shd w:val="clear" w:color="auto" w:fill="FFFFFF"/>
+              </w:rPr>
+            </w:pPr>
+            <w:r>
+              <w:rPr>
+                <w:rFonts w:ascii="Times New Roman" w:hAnsi="Times New Roman" w:cs="Times New Roman"/>
+                <w:color w:val="000000"/>
+                <w:sz w:val="28"/>
+                <w:szCs w:val="28"/>
+                <w:shd w:val="clear" w:color="auto" w:fill="FFFFFF"/>
+              </w:rPr>
+              <w:t xml:space="preserve">На родительском собрании, классный руководитель </w:t>
+            </w:r>
+            <w:r>
+              <w:rPr>
+                <w:rFonts w:ascii="Times New Roman" w:hAnsi="Times New Roman" w:cs="Times New Roman"/>
+                <w:color w:val="000000"/>
+                <w:sz w:val="28"/>
+                <w:szCs w:val="28"/>
+                <w:shd w:val="clear" w:color="auto" w:fill="FFFFFF"/>
+              </w:rPr>
+              <w:t>попросила родителей записать детей в различные секции и кружки и одним из предлагаемых вариантов был читательский клуб</w:t>
+            </w:r>
+          </w:p>
+        </w:tc>
+      </w:tr>
+      <w:tr>
+        <w:tc>
+          <w:tcPr>
+            <w:tcW w:w="2689" w:type="dxa"/>
+          </w:tcPr>
+          <w:p>
+            <w:pPr>
+              <w:tabs>
+                <w:tab w:val="left" w:pos="993"/>
+              </w:tabs>
+              <w:spacing w:before="40" w:after="80"/>
+              <w:jc w:val="both"/>
+              <w:rPr>
+                <w:rFonts w:ascii="Times New Roman" w:hAnsi="Times New Roman" w:cs="Times New Roman"/>
+                <w:b/>
+                <w:sz w:val="28"/>
+                <w:szCs w:val="28"/>
+              </w:rPr>
+            </w:pPr>
+            <w:r>
+              <w:rPr>
+                <w:rFonts w:ascii="Times New Roman" w:hAnsi="Times New Roman" w:cs="Times New Roman"/>
+                <w:b/>
+                <w:sz w:val="28"/>
+                <w:szCs w:val="28"/>
+              </w:rPr>
+              <w:t>Базовый сценарий</w:t>
+            </w:r>
+          </w:p>
+        </w:tc>
+        <w:tc>
+          <w:tcPr>
+            <w:tcW w:w="5529" w:type="dxa"/>
+          </w:tcPr>
+          <w:p>
+            <w:pPr>
+              <w:pStyle w:val="a4"/>
+              <w:numPr>
+                <w:ilvl w:val="0"/>
+                <w:numId w:val="28"/>
+              </w:numPr>
+              <w:spacing w:before="100" w:beforeAutospacing="1" w:after="80"/>
+              <w:rPr>
+                <w:rFonts w:ascii="Times New Roman" w:eastAsia="Times New Roman" w:hAnsi="Times New Roman" w:cs="Times New Roman"/>
+                <w:sz w:val="28"/>
+                <w:szCs w:val="28"/>
+                <w:lang w:eastAsia="ru-RU"/>
+              </w:rPr>
+            </w:pPr>
+            <w:r>
+              <w:rPr>
+                <w:rFonts w:ascii="Times New Roman" w:eastAsia="Times New Roman" w:hAnsi="Times New Roman" w:cs="Times New Roman"/>
+                <w:sz w:val="28"/>
+                <w:szCs w:val="28"/>
+                <w:lang w:eastAsia="ru-RU"/>
+              </w:rPr>
+              <w:t>Пользователь</w:t>
+            </w:r>
+            <w:r>
+              <w:rPr>
+                <w:rFonts w:ascii="Times New Roman" w:eastAsia="Times New Roman" w:hAnsi="Times New Roman" w:cs="Times New Roman"/>
+                <w:sz w:val="28"/>
+                <w:szCs w:val="28"/>
+                <w:lang w:eastAsia="ru-RU"/>
+              </w:rPr>
+              <w:t xml:space="preserve"> открывает приложение</w:t>
+            </w:r>
+            <w:r>
+              <w:rPr>
+                <w:rFonts w:ascii="Times New Roman" w:eastAsia="Times New Roman" w:hAnsi="Times New Roman" w:cs="Times New Roman"/>
+                <w:sz w:val="28"/>
+                <w:szCs w:val="28"/>
+                <w:lang w:eastAsia="ru-RU"/>
+              </w:rPr>
+              <w:t>.</w:t>
+            </w:r>
+          </w:p>
+          <w:p>
+            <w:pPr>
+              <w:pStyle w:val="a4"/>
+              <w:numPr>
+                <w:ilvl w:val="0"/>
+                <w:numId w:val="28"/>
+              </w:numPr>
+              <w:spacing w:before="100" w:beforeAutospacing="1" w:after="80"/>
+              <w:rPr>
+                <w:rFonts w:ascii="Times New Roman" w:eastAsia="Times New Roman" w:hAnsi="Times New Roman" w:cs="Times New Roman"/>
+                <w:sz w:val="28"/>
+                <w:szCs w:val="28"/>
+                <w:lang w:eastAsia="ru-RU"/>
+              </w:rPr>
+            </w:pPr>
+            <w:r>
+              <w:rPr>
+                <w:rFonts w:ascii="Times New Roman" w:eastAsia="Times New Roman" w:hAnsi="Times New Roman" w:cs="Times New Roman"/>
+                <w:sz w:val="28"/>
+                <w:szCs w:val="28"/>
+                <w:lang w:eastAsia="ru-RU"/>
+              </w:rPr>
+              <w:t xml:space="preserve">Переходит в раздел с </w:t>
+            </w:r>
+            <w:r>
+              <w:rPr>
+                <w:rFonts w:ascii="Times New Roman" w:eastAsia="Times New Roman" w:hAnsi="Times New Roman" w:cs="Times New Roman"/>
+                <w:sz w:val="28"/>
+                <w:szCs w:val="28"/>
+                <w:lang w:eastAsia="ru-RU"/>
+              </w:rPr>
+              <w:t>мероприятиями.</w:t>
+            </w:r>
+          </w:p>
+          <w:p>
+            <w:pPr>
+              <w:pStyle w:val="a4"/>
+              <w:numPr>
+                <w:ilvl w:val="0"/>
+                <w:numId w:val="28"/>
+              </w:numPr>
+              <w:spacing w:before="100" w:beforeAutospacing="1" w:after="80"/>
+              <w:rPr>
+                <w:rFonts w:ascii="Times New Roman" w:eastAsia="Times New Roman" w:hAnsi="Times New Roman" w:cs="Times New Roman"/>
+                <w:sz w:val="28"/>
+                <w:szCs w:val="28"/>
+                <w:lang w:eastAsia="ru-RU"/>
+              </w:rPr>
+            </w:pPr>
+            <w:r>
+              <w:rPr>
+                <w:rFonts w:ascii="Times New Roman" w:eastAsia="Times New Roman" w:hAnsi="Times New Roman" w:cs="Times New Roman"/>
+                <w:sz w:val="28"/>
+                <w:szCs w:val="28"/>
+                <w:lang w:eastAsia="ru-RU"/>
+              </w:rPr>
+              <w:t>Выставляет фильтрацию только на детские мероприятия.</w:t>
+            </w:r>
+          </w:p>
+          <w:p>
+            <w:pPr>
+              <w:pStyle w:val="a4"/>
+              <w:numPr>
+                <w:ilvl w:val="0"/>
+                <w:numId w:val="28"/>
+              </w:numPr>
+              <w:spacing w:before="100" w:beforeAutospacing="1" w:after="80"/>
+              <w:rPr>
+                <w:rFonts w:ascii="Times New Roman" w:eastAsia="Times New Roman" w:hAnsi="Times New Roman" w:cs="Times New Roman"/>
+                <w:sz w:val="28"/>
+                <w:szCs w:val="28"/>
+                <w:lang w:eastAsia="ru-RU"/>
+              </w:rPr>
+            </w:pPr>
+            <w:r>
+              <w:rPr>
+                <w:rFonts w:ascii="Times New Roman" w:eastAsia="Times New Roman" w:hAnsi="Times New Roman" w:cs="Times New Roman"/>
+                <w:sz w:val="28"/>
+                <w:szCs w:val="28"/>
+                <w:lang w:eastAsia="ru-RU"/>
+              </w:rPr>
+              <w:t>Сортирует подходящие даты проведения.</w:t>
+            </w:r>
+          </w:p>
+          <w:p>
+            <w:pPr>
+              <w:pStyle w:val="a4"/>
+              <w:numPr>
+                <w:ilvl w:val="0"/>
+                <w:numId w:val="28"/>
+              </w:numPr>
+              <w:rPr>
+                <w:rFonts w:ascii="Times New Roman" w:eastAsia="Times New Roman" w:hAnsi="Times New Roman" w:cs="Times New Roman"/>
+                <w:sz w:val="28"/>
+                <w:szCs w:val="28"/>
+                <w:lang w:eastAsia="ru-RU"/>
+              </w:rPr>
+            </w:pPr>
+            <w:r>
+              <w:rPr>
+                <w:rFonts w:ascii="Times New Roman" w:eastAsia="Times New Roman" w:hAnsi="Times New Roman" w:cs="Times New Roman"/>
+                <w:sz w:val="28"/>
+                <w:szCs w:val="28"/>
+                <w:lang w:eastAsia="ru-RU"/>
+              </w:rPr>
+              <w:t>Переходит на интересующий вариант и читает описание, длительность, проверяет есть ли ещё свободные места</w:t>
+            </w:r>
+            <w:r>
+              <w:rPr>
+                <w:rFonts w:ascii="Times New Roman" w:eastAsia="Times New Roman" w:hAnsi="Times New Roman" w:cs="Times New Roman"/>
+                <w:sz w:val="28"/>
+                <w:szCs w:val="28"/>
+                <w:lang w:eastAsia="ru-RU"/>
+              </w:rPr>
+              <w:t>.</w:t>
+            </w:r>
+            <w:r>
+              <w:rPr>
+                <w:rFonts w:ascii="Times New Roman" w:eastAsia="Times New Roman" w:hAnsi="Times New Roman" w:cs="Times New Roman"/>
+                <w:sz w:val="28"/>
+                <w:szCs w:val="28"/>
+                <w:lang w:eastAsia="ru-RU"/>
+              </w:rPr>
+              <w:br/>
+            </w:r>
+          </w:p>
+          <w:p>
+            <w:pPr>
+              <w:pStyle w:val="a4"/>
+              <w:numPr>
+                <w:ilvl w:val="0"/>
+                <w:numId w:val="28"/>
+              </w:numPr>
+              <w:rPr>
+                <w:rFonts w:ascii="Times New Roman" w:eastAsia="Times New Roman" w:hAnsi="Times New Roman" w:cs="Times New Roman"/>
+                <w:sz w:val="28"/>
+                <w:szCs w:val="28"/>
+                <w:lang w:eastAsia="ru-RU"/>
+              </w:rPr>
+            </w:pPr>
+            <w:r>
+              <w:rPr>
+                <w:rFonts w:ascii="Times New Roman" w:eastAsia="Times New Roman" w:hAnsi="Times New Roman" w:cs="Times New Roman"/>
+                <w:sz w:val="28"/>
+                <w:szCs w:val="28"/>
+                <w:lang w:eastAsia="ru-RU"/>
+              </w:rPr>
+              <w:t>Нажимает «Записать ребёнка», выбирает Лизу из семейного профиля.</w:t>
+            </w:r>
+          </w:p>
+          <w:p>
+            <w:pPr>
+              <w:pStyle w:val="a4"/>
+              <w:numPr>
+                <w:ilvl w:val="0"/>
+                <w:numId w:val="28"/>
+              </w:numPr>
+              <w:spacing w:before="100" w:beforeAutospacing="1" w:after="80"/>
+              <w:rPr>
+                <w:rFonts w:ascii="Times New Roman" w:eastAsia="Times New Roman" w:hAnsi="Times New Roman" w:cs="Times New Roman"/>
+                <w:sz w:val="28"/>
+                <w:szCs w:val="28"/>
+                <w:lang w:eastAsia="ru-RU"/>
+              </w:rPr>
+            </w:pPr>
+            <w:r>
+              <w:rPr>
+                <w:rFonts w:ascii="Times New Roman" w:eastAsia="Times New Roman" w:hAnsi="Times New Roman" w:cs="Times New Roman"/>
+                <w:sz w:val="28"/>
+                <w:szCs w:val="28"/>
+                <w:lang w:eastAsia="ru-RU"/>
+              </w:rPr>
+              <w:t xml:space="preserve">Получает подтверждение на </w:t>
+            </w:r>
+            <w:proofErr w:type="spellStart"/>
+            <w:r>
+              <w:rPr>
+                <w:rFonts w:ascii="Times New Roman" w:eastAsia="Times New Roman" w:hAnsi="Times New Roman" w:cs="Times New Roman"/>
+                <w:sz w:val="28"/>
+                <w:szCs w:val="28"/>
+                <w:lang w:eastAsia="ru-RU"/>
+              </w:rPr>
+              <w:t>email</w:t>
+            </w:r>
+            <w:proofErr w:type="spellEnd"/>
+            <w:r>
+              <w:rPr>
+                <w:rFonts w:ascii="Times New Roman" w:eastAsia="Times New Roman" w:hAnsi="Times New Roman" w:cs="Times New Roman"/>
+                <w:sz w:val="28"/>
+                <w:szCs w:val="28"/>
+                <w:lang w:eastAsia="ru-RU"/>
+              </w:rPr>
+              <w:t xml:space="preserve"> и в приложении.</w:t>
+            </w:r>
+          </w:p>
+        </w:tc>
+      </w:tr>
+      <w:tr>
+        <w:tc>
+          <w:tcPr>
+            <w:tcW w:w="2689" w:type="dxa"/>
+          </w:tcPr>
+          <w:p>
+            <w:pPr>
+              <w:tabs>
+                <w:tab w:val="left" w:pos="993"/>
+              </w:tabs>
+              <w:spacing w:before="40" w:after="80"/>
+              <w:jc w:val="both"/>
+              <w:rPr>
+                <w:rFonts w:ascii="Times New Roman" w:hAnsi="Times New Roman" w:cs="Times New Roman"/>
+                <w:b/>
+                <w:sz w:val="28"/>
+                <w:szCs w:val="28"/>
+              </w:rPr>
+            </w:pPr>
+            <w:r>
+              <w:rPr>
+                <w:rFonts w:ascii="Times New Roman" w:hAnsi="Times New Roman" w:cs="Times New Roman"/>
+                <w:b/>
+                <w:sz w:val="28"/>
+                <w:szCs w:val="28"/>
+              </w:rPr>
+              <w:t>Результат</w:t>
+            </w:r>
+          </w:p>
+        </w:tc>
+        <w:tc>
+          <w:tcPr>
+            <w:tcW w:w="5529" w:type="dxa"/>
+          </w:tcPr>
+          <w:p>
+            <w:pPr>
+              <w:spacing w:before="40" w:after="80"/>
+              <w:rPr>
+                <w:rFonts w:ascii="Times New Roman" w:hAnsi="Times New Roman" w:cs="Times New Roman"/>
+                <w:color w:val="000000"/>
+                <w:sz w:val="28"/>
+                <w:szCs w:val="28"/>
+                <w:shd w:val="clear" w:color="auto" w:fill="FFFFFF"/>
+              </w:rPr>
+            </w:pPr>
+            <w:r>
+              <w:rPr>
+                <w:rFonts w:ascii="Times New Roman" w:hAnsi="Times New Roman" w:cs="Times New Roman"/>
+                <w:sz w:val="28"/>
+                <w:szCs w:val="28"/>
+              </w:rPr>
+              <w:t>Марина успешно записывает дочь на мероприятие в библиотеке</w:t>
+            </w:r>
+            <w:r>
+              <w:rPr>
+                <w:rFonts w:ascii="Times New Roman" w:hAnsi="Times New Roman" w:cs="Times New Roman"/>
+                <w:sz w:val="28"/>
+                <w:szCs w:val="28"/>
+              </w:rPr>
+              <w:t>.</w:t>
+            </w:r>
+          </w:p>
+        </w:tc>
+      </w:tr>
+    </w:tbl>
+    <w:p>
+      <w:pPr>
+        <w:ind w:left="708"/>
+        <w:rPr>
+          <w:rFonts w:ascii="Times New Roman" w:hAnsi="Times New Roman" w:cs="Times New Roman"/>
+          <w:color w:val="000000"/>
+          <w:sz w:val="28"/>
+          <w:szCs w:val="28"/>
+          <w:shd w:val="clear" w:color="auto" w:fill="FFFFFF"/>
+        </w:rPr>
+      </w:pPr>
+    </w:p>
+    <w:p>
+      <w:pPr>
+        <w:ind w:left="708"/>
+        <w:rPr>
+          <w:rFonts w:ascii="Times New Roman" w:hAnsi="Times New Roman" w:cs="Times New Roman"/>
+          <w:color w:val="000000"/>
+          <w:sz w:val="28"/>
+          <w:szCs w:val="28"/>
+          <w:u w:val="single"/>
+          <w:shd w:val="clear" w:color="auto" w:fill="FFFFFF"/>
+          <w:lang w:val="en-US"/>
+        </w:rPr>
+      </w:pPr>
+      <w:r>
+        <w:rPr>
+          <w:rFonts w:ascii="Times New Roman" w:hAnsi="Times New Roman" w:cs="Times New Roman"/>
+          <w:color w:val="000000"/>
+          <w:sz w:val="28"/>
+          <w:szCs w:val="28"/>
+          <w:u w:val="single"/>
+          <w:shd w:val="clear" w:color="auto" w:fill="FFFFFF"/>
+        </w:rPr>
+        <w:t xml:space="preserve">5-6. </w:t>
+      </w:r>
+      <w:r>
+        <w:rPr>
+          <w:rFonts w:ascii="Times New Roman" w:hAnsi="Times New Roman" w:cs="Times New Roman"/>
+          <w:color w:val="000000"/>
+          <w:sz w:val="28"/>
+          <w:szCs w:val="28"/>
+          <w:u w:val="single"/>
+          <w:shd w:val="clear" w:color="auto" w:fill="FFFFFF"/>
+          <w:lang w:val="en-US"/>
+        </w:rPr>
+        <w:t>Job Stories</w:t>
+      </w:r>
+    </w:p>
+    <w:p>
+      <w:pPr>
+        <w:ind w:left="708"/>
+        <w:jc w:val="center"/>
+        <w:rPr>
+          <w:rFonts w:ascii="Times New Roman" w:hAnsi="Times New Roman" w:cs="Times New Roman"/>
+          <w:color w:val="000000"/>
+          <w:sz w:val="28"/>
+          <w:szCs w:val="28"/>
+          <w:shd w:val="clear" w:color="auto" w:fill="FFFFFF"/>
+        </w:rPr>
+      </w:pPr>
+      <w:r>
+        <w:rPr>
+          <w:rFonts w:ascii="Times New Roman" w:hAnsi="Times New Roman" w:cs="Times New Roman"/>
+          <w:noProof/>
+          <w:color w:val="000000"/>
+          <w:sz w:val="28"/>
+          <w:szCs w:val="28"/>
+          <w:shd w:val="clear" w:color="auto" w:fill="FFFFFF"/>
+          <w:lang w:eastAsia="ru-RU"/>
+        </w:rPr>
+        <w:lastRenderedPageBreak/>
+        <w:drawing>
+          <wp:inline distT="0" distB="0" distL="0" distR="0" wp14:anchorId="0F3CDD95" wp14:editId="1BB39781">
+            <wp:extent cx="3895777" cy="3254270"/>
+            <wp:effectExtent l="19050" t="19050" r="9525" b="22860"/>
+            <wp:docPr id="9" name="Рисунок 9"/>
+            <wp:cNvGraphicFramePr>
+              <a:graphicFrameLocks xmlns:a="http://schemas.openxmlformats.org/drawingml/2006/main" noChangeAspect="1"/>
+            </wp:cNvGraphicFramePr>
+            <a:graphic xmlns:a="http://schemas.openxmlformats.org/drawingml/2006/main">
+              <a:graphicData uri="http://schemas.openxmlformats.org/drawingml/2006/picture">
+                <pic:pic xmlns:pic="http://schemas.openxmlformats.org/drawingml/2006/picture">
+                  <pic:nvPicPr>
+                    <pic:cNvPr id="9" name="Рисунок 9"/>
+                    <pic:cNvPicPr/>
+                  </pic:nvPicPr>
+                  <pic:blipFill>
+                    <a:blip r:embed="rId10">
+                      <a:extLst>
+                        <a:ext uri="{28A0092B-C50C-407E-A947-70E740481C1C}">
+                          <a14:useLocalDpi xmlns:a14="http://schemas.microsoft.com/office/drawing/2010/main" val="0"/>
+                        </a:ext>
+                      </a:extLst>
+                    </a:blip>
+                    <a:stretch>
+                      <a:fillRect/>
+                    </a:stretch>
+                  </pic:blipFill>
+                  <pic:spPr>
+                    <a:xfrm>
+                      <a:off x="0" y="0"/>
+                      <a:ext cx="3895777" cy="3254270"/>
+                    </a:xfrm>
+                    <a:prstGeom prst="rect">
+                      <a:avLst/>
+                    </a:prstGeom>
+                    <a:ln>
+                      <a:solidFill>
+                        <a:schemeClr val="tx1"/>
+                      </a:solidFill>
+                    </a:ln>
+                  </pic:spPr>
+                </pic:pic>
+              </a:graphicData>
+            </a:graphic>
+          </wp:inline>
+        </w:drawing>
+      </w:r>
+      <w:r>
+        <w:rPr>
+          <w:rFonts w:ascii="Times New Roman" w:hAnsi="Times New Roman" w:cs="Times New Roman"/>
+          <w:color w:val="000000"/>
+          <w:sz w:val="28"/>
+          <w:szCs w:val="28"/>
+          <w:shd w:val="clear" w:color="auto" w:fill="FFFFFF"/>
+        </w:rPr>
+        <w:t xml:space="preserve"> </w:t>
+      </w:r>
+    </w:p>
+    <w:p>
+      <w:pPr>
+        <w:ind w:left="708"/>
+        <w:jc w:val="center"/>
+        <w:rPr>
+          <w:rFonts w:ascii="Times New Roman" w:hAnsi="Times New Roman" w:cs="Times New Roman"/>
+          <w:color w:val="000000"/>
+          <w:sz w:val="28"/>
+          <w:szCs w:val="28"/>
+          <w:shd w:val="clear" w:color="auto" w:fill="FFFFFF"/>
+        </w:rPr>
+      </w:pPr>
+      <w:r>
+        <w:rPr>
+          <w:rFonts w:ascii="Times New Roman" w:hAnsi="Times New Roman" w:cs="Times New Roman"/>
+          <w:noProof/>
+          <w:color w:val="000000"/>
+          <w:sz w:val="28"/>
+          <w:szCs w:val="28"/>
+          <w:shd w:val="clear" w:color="auto" w:fill="FFFFFF"/>
+          <w:lang w:eastAsia="ru-RU"/>
+        </w:rPr>
+        <w:drawing>
+          <wp:inline distT="0" distB="0" distL="0" distR="0" wp14:anchorId="759A5C4B" wp14:editId="613FFD2A">
+            <wp:extent cx="3886200" cy="3104690"/>
+            <wp:effectExtent l="19050" t="19050" r="19050" b="19685"/>
+            <wp:docPr id="10" name="Рисунок 10"/>
+            <wp:cNvGraphicFramePr>
+              <a:graphicFrameLocks xmlns:a="http://schemas.openxmlformats.org/drawingml/2006/main" noChangeAspect="1"/>
+            </wp:cNvGraphicFramePr>
+            <a:graphic xmlns:a="http://schemas.openxmlformats.org/drawingml/2006/main">
+              <a:graphicData uri="http://schemas.openxmlformats.org/drawingml/2006/picture">
+                <pic:pic xmlns:pic="http://schemas.openxmlformats.org/drawingml/2006/picture">
+                  <pic:nvPicPr>
+                    <pic:cNvPr id="10" name="Рисунок 10"/>
+                    <pic:cNvPicPr/>
+                  </pic:nvPicPr>
+                  <pic:blipFill>
+                    <a:blip r:embed="rId11">
+                      <a:extLst>
+                        <a:ext uri="{28A0092B-C50C-407E-A947-70E740481C1C}">
+                          <a14:useLocalDpi xmlns:a14="http://schemas.microsoft.com/office/drawing/2010/main" val="0"/>
+                        </a:ext>
+                      </a:extLst>
+                    </a:blip>
+                    <a:stretch>
+                      <a:fillRect/>
+                    </a:stretch>
+                  </pic:blipFill>
+                  <pic:spPr>
+                    <a:xfrm>
+                      <a:off x="0" y="0"/>
+                      <a:ext cx="3895109" cy="3111807"/>
+                    </a:xfrm>
+                    <a:prstGeom prst="rect">
+                      <a:avLst/>
+                    </a:prstGeom>
+                    <a:ln>
+                      <a:solidFill>
+                        <a:schemeClr val="tx1"/>
+                      </a:solidFill>
+                    </a:ln>
+                  </pic:spPr>
+                </pic:pic>
+              </a:graphicData>
+            </a:graphic>
+          </wp:inline>
+        </w:drawing>
+      </w:r>
+    </w:p>
+    <w:p>
+      <w:pPr>
+        <w:ind w:left="708"/>
+        <w:jc w:val="center"/>
+        <w:rPr>
+          <w:rFonts w:ascii="Times New Roman" w:hAnsi="Times New Roman" w:cs="Times New Roman"/>
+          <w:color w:val="000000"/>
+          <w:sz w:val="28"/>
+          <w:szCs w:val="28"/>
+          <w:shd w:val="clear" w:color="auto" w:fill="FFFFFF"/>
+        </w:rPr>
+      </w:pPr>
+      <w:r>
+        <w:rPr>
+          <w:rFonts w:ascii="Times New Roman" w:hAnsi="Times New Roman" w:cs="Times New Roman"/>
+          <w:noProof/>
+          <w:color w:val="000000"/>
+          <w:sz w:val="28"/>
+          <w:szCs w:val="28"/>
+          <w:shd w:val="clear" w:color="auto" w:fill="FFFFFF"/>
+          <w:lang w:eastAsia="ru-RU"/>
+        </w:rPr>
+        <w:lastRenderedPageBreak/>
+        <w:drawing>
+          <wp:inline distT="0" distB="0" distL="0" distR="0" wp14:anchorId="7A32A874" wp14:editId="190A1905">
+            <wp:extent cx="3933825" cy="3052991"/>
+            <wp:effectExtent l="19050" t="19050" r="9525" b="14605"/>
+            <wp:docPr id="11" name="Рисунок 11"/>
+            <wp:cNvGraphicFramePr>
+              <a:graphicFrameLocks xmlns:a="http://schemas.openxmlformats.org/drawingml/2006/main" noChangeAspect="1"/>
+            </wp:cNvGraphicFramePr>
+            <a:graphic xmlns:a="http://schemas.openxmlformats.org/drawingml/2006/main">
+              <a:graphicData uri="http://schemas.openxmlformats.org/drawingml/2006/picture">
+                <pic:pic xmlns:pic="http://schemas.openxmlformats.org/drawingml/2006/picture">
+                  <pic:nvPicPr>
+                    <pic:cNvPr id="11" name="Рисунок 11"/>
+                    <pic:cNvPicPr/>
+                  </pic:nvPicPr>
+                  <pic:blipFill>
+                    <a:blip r:embed="rId12">
+                      <a:extLst>
+                        <a:ext uri="{28A0092B-C50C-407E-A947-70E740481C1C}">
+                          <a14:useLocalDpi xmlns:a14="http://schemas.microsoft.com/office/drawing/2010/main" val="0"/>
+                        </a:ext>
+                      </a:extLst>
+                    </a:blip>
+                    <a:stretch>
+                      <a:fillRect/>
+                    </a:stretch>
+                  </pic:blipFill>
+                  <pic:spPr>
+                    <a:xfrm>
+                      <a:off x="0" y="0"/>
+                      <a:ext cx="3945835" cy="3062312"/>
+                    </a:xfrm>
+                    <a:prstGeom prst="rect">
+                      <a:avLst/>
+                    </a:prstGeom>
+                    <a:ln>
+                      <a:solidFill>
+                        <a:schemeClr val="tx1"/>
+                      </a:solidFill>
+                    </a:ln>
+                  </pic:spPr>
+                </pic:pic>
+              </a:graphicData>
+            </a:graphic>
+          </wp:inline>
+        </w:drawing>
+      </w:r>
+    </w:p>
+    <w:p>
+      <w:pPr>
+        <w:ind w:left="708"/>
+        <w:rPr>
+          <w:rFonts w:ascii="Times New Roman" w:hAnsi="Times New Roman" w:cs="Times New Roman"/>
+          <w:color w:val="000000"/>
+          <w:sz w:val="28"/>
+          <w:szCs w:val="28"/>
+          <w:u w:val="single"/>
+          <w:shd w:val="clear" w:color="auto" w:fill="FFFFFF"/>
+        </w:rPr>
+      </w:pPr>
+      <w:r>
+        <w:rPr>
+          <w:rFonts w:ascii="Times New Roman" w:hAnsi="Times New Roman" w:cs="Times New Roman"/>
+          <w:color w:val="000000"/>
+          <w:sz w:val="28"/>
+          <w:szCs w:val="28"/>
+          <w:u w:val="single"/>
+          <w:shd w:val="clear" w:color="auto" w:fill="FFFFFF"/>
+        </w:rPr>
+        <w:t>7. Выводы</w:t>
+      </w:r>
+    </w:p>
+    <w:p>
+      <w:pPr>
+        <w:rPr>
+          <w:rFonts w:ascii="Times New Roman" w:eastAsia="Times New Roman" w:hAnsi="Times New Roman" w:cs="Times New Roman"/>
+          <w:sz w:val="28"/>
+          <w:szCs w:val="28"/>
+          <w:lang w:eastAsia="ru-RU"/>
+        </w:rPr>
+      </w:pPr>
+      <w:r>
+        <w:rPr>
+          <w:rFonts w:ascii="Times New Roman" w:eastAsia="Times New Roman" w:hAnsi="Times New Roman" w:cs="Times New Roman"/>
+          <w:sz w:val="28"/>
+          <w:szCs w:val="28"/>
+          <w:lang w:eastAsia="ru-RU"/>
+        </w:rPr>
+        <w:t xml:space="preserve">На основе созданных </w:t>
+      </w:r>
+      <w:proofErr w:type="spellStart"/>
+      <w:r>
+        <w:rPr>
+          <w:rFonts w:ascii="Times New Roman" w:eastAsia="Times New Roman" w:hAnsi="Times New Roman" w:cs="Times New Roman"/>
+          <w:b/>
+          <w:bCs/>
+          <w:sz w:val="28"/>
+          <w:szCs w:val="28"/>
+          <w:lang w:eastAsia="ru-RU"/>
+        </w:rPr>
+        <w:t>job</w:t>
+      </w:r>
+      <w:proofErr w:type="spellEnd"/>
+      <w:r>
+        <w:rPr>
+          <w:rFonts w:ascii="Times New Roman" w:eastAsia="Times New Roman" w:hAnsi="Times New Roman" w:cs="Times New Roman"/>
+          <w:b/>
+          <w:bCs/>
+          <w:sz w:val="28"/>
+          <w:szCs w:val="28"/>
+          <w:lang w:eastAsia="ru-RU"/>
+        </w:rPr>
+        <w:t xml:space="preserve"> </w:t>
+      </w:r>
+      <w:proofErr w:type="spellStart"/>
+      <w:r>
+        <w:rPr>
+          <w:rFonts w:ascii="Times New Roman" w:eastAsia="Times New Roman" w:hAnsi="Times New Roman" w:cs="Times New Roman"/>
+          <w:b/>
+          <w:bCs/>
+          <w:sz w:val="28"/>
+          <w:szCs w:val="28"/>
+          <w:lang w:eastAsia="ru-RU"/>
+        </w:rPr>
+        <w:t>stories</w:t>
+      </w:r>
+      <w:proofErr w:type="spellEnd"/>
+      <w:r>
+        <w:rPr>
+          <w:rFonts w:ascii="Times New Roman" w:eastAsia="Times New Roman" w:hAnsi="Times New Roman" w:cs="Times New Roman"/>
+          <w:sz w:val="28"/>
+          <w:szCs w:val="28"/>
+          <w:lang w:eastAsia="ru-RU"/>
+        </w:rPr>
+        <w:t xml:space="preserve"> можно сделать следующие ключевые выводы:</w:t>
+      </w:r>
+    </w:p>
+    <w:p>
+      <w:pPr>
+        <w:numPr>
+          <w:ilvl w:val="0"/>
+          <w:numId w:val="32"/>
+        </w:numPr>
+        <w:rPr>
+          <w:rFonts w:ascii="Times New Roman" w:eastAsia="Times New Roman" w:hAnsi="Times New Roman" w:cs="Times New Roman"/>
+          <w:sz w:val="28"/>
+          <w:szCs w:val="28"/>
+          <w:lang w:eastAsia="ru-RU"/>
+        </w:rPr>
+      </w:pPr>
+      <w:r>
+        <w:rPr>
+          <w:rFonts w:ascii="Times New Roman" w:eastAsia="Times New Roman" w:hAnsi="Times New Roman" w:cs="Times New Roman"/>
+          <w:b/>
+          <w:bCs/>
+          <w:sz w:val="28"/>
+          <w:szCs w:val="28"/>
+          <w:lang w:eastAsia="ru-RU"/>
+        </w:rPr>
+        <w:t>Читателям-любителям</w:t>
+      </w:r>
+      <w:r>
+        <w:rPr>
+          <w:rFonts w:ascii="Times New Roman" w:eastAsia="Times New Roman" w:hAnsi="Times New Roman" w:cs="Times New Roman"/>
+          <w:sz w:val="28"/>
+          <w:szCs w:val="28"/>
+          <w:lang w:eastAsia="ru-RU"/>
+        </w:rPr>
+        <w:t xml:space="preserve"> важно иметь </w:t>
+      </w:r>
+      <w:r>
+        <w:rPr>
+          <w:rFonts w:ascii="Times New Roman" w:eastAsia="Times New Roman" w:hAnsi="Times New Roman" w:cs="Times New Roman"/>
+          <w:sz w:val="28"/>
+          <w:szCs w:val="28"/>
+          <w:lang w:eastAsia="ru-RU"/>
+        </w:rPr>
+        <w:t>широкий каталог книг</w:t>
+      </w:r>
+      <w:r>
+        <w:rPr>
+          <w:rFonts w:ascii="Times New Roman" w:eastAsia="Times New Roman" w:hAnsi="Times New Roman" w:cs="Times New Roman"/>
+          <w:sz w:val="28"/>
+          <w:szCs w:val="28"/>
+          <w:lang w:eastAsia="ru-RU"/>
+        </w:rPr>
+        <w:t xml:space="preserve">, соответствующим их интересам. Они ценят удобный поиск по жанрам и авторам, а также возможность </w:t>
+      </w:r>
+      <w:r>
+        <w:rPr>
+          <w:rFonts w:ascii="Times New Roman" w:eastAsia="Times New Roman" w:hAnsi="Times New Roman" w:cs="Times New Roman"/>
+          <w:sz w:val="28"/>
+          <w:szCs w:val="28"/>
+          <w:lang w:eastAsia="ru-RU"/>
+        </w:rPr>
+        <w:t>оставлять рецензии на прочитанные произведение</w:t>
+      </w:r>
+      <w:r>
+        <w:rPr>
+          <w:rFonts w:ascii="Times New Roman" w:eastAsia="Times New Roman" w:hAnsi="Times New Roman" w:cs="Times New Roman"/>
+          <w:sz w:val="28"/>
+          <w:szCs w:val="28"/>
+          <w:lang w:eastAsia="ru-RU"/>
+        </w:rPr>
+        <w:t xml:space="preserve">. </w:t>
+      </w:r>
+    </w:p>
+    <w:p>
+      <w:pPr>
+        <w:numPr>
+          <w:ilvl w:val="0"/>
+          <w:numId w:val="32"/>
+        </w:numPr>
+        <w:rPr>
+          <w:rFonts w:ascii="Times New Roman" w:eastAsia="Times New Roman" w:hAnsi="Times New Roman" w:cs="Times New Roman"/>
+          <w:sz w:val="28"/>
+          <w:szCs w:val="28"/>
+          <w:lang w:eastAsia="ru-RU"/>
+        </w:rPr>
+      </w:pPr>
+      <w:r>
+        <w:rPr>
+          <w:rFonts w:ascii="Times New Roman" w:eastAsia="Times New Roman" w:hAnsi="Times New Roman" w:cs="Times New Roman"/>
+          <w:b/>
+          <w:bCs/>
+          <w:sz w:val="28"/>
+          <w:szCs w:val="28"/>
+          <w:lang w:eastAsia="ru-RU"/>
+        </w:rPr>
+        <w:t>Студентам</w:t>
+      </w:r>
+      <w:r>
+        <w:rPr>
+          <w:rFonts w:ascii="Times New Roman" w:eastAsia="Times New Roman" w:hAnsi="Times New Roman" w:cs="Times New Roman"/>
+          <w:sz w:val="28"/>
+          <w:szCs w:val="28"/>
+          <w:lang w:eastAsia="ru-RU"/>
+        </w:rPr>
+        <w:t xml:space="preserve"> важен доступ к научн</w:t>
+      </w:r>
+      <w:r>
+        <w:rPr>
+          <w:rFonts w:ascii="Times New Roman" w:eastAsia="Times New Roman" w:hAnsi="Times New Roman" w:cs="Times New Roman"/>
+          <w:sz w:val="28"/>
+          <w:szCs w:val="28"/>
+          <w:lang w:eastAsia="ru-RU"/>
+        </w:rPr>
+        <w:t xml:space="preserve">ым материалам </w:t>
+      </w:r>
+      <w:r>
+        <w:rPr>
+          <w:rFonts w:ascii="Times New Roman" w:eastAsia="Times New Roman" w:hAnsi="Times New Roman" w:cs="Times New Roman"/>
+          <w:sz w:val="28"/>
+          <w:szCs w:val="28"/>
+          <w:lang w:eastAsia="ru-RU"/>
+        </w:rPr>
+        <w:t xml:space="preserve">и архивным </w:t>
+      </w:r>
+      <w:r>
+        <w:rPr>
+          <w:rFonts w:ascii="Times New Roman" w:eastAsia="Times New Roman" w:hAnsi="Times New Roman" w:cs="Times New Roman"/>
+          <w:sz w:val="28"/>
+          <w:szCs w:val="28"/>
+          <w:lang w:eastAsia="ru-RU"/>
+        </w:rPr>
+        <w:t>документам</w:t>
+      </w:r>
+      <w:r>
+        <w:rPr>
+          <w:rFonts w:ascii="Times New Roman" w:eastAsia="Times New Roman" w:hAnsi="Times New Roman" w:cs="Times New Roman"/>
+          <w:sz w:val="28"/>
+          <w:szCs w:val="28"/>
+          <w:lang w:eastAsia="ru-RU"/>
+        </w:rPr>
+        <w:t>.</w:t>
+      </w:r>
+      <w:r>
+        <w:rPr>
+          <w:rFonts w:ascii="Times New Roman" w:eastAsia="Times New Roman" w:hAnsi="Times New Roman" w:cs="Times New Roman"/>
+          <w:sz w:val="28"/>
+          <w:szCs w:val="28"/>
+          <w:lang w:eastAsia="ru-RU"/>
+        </w:rPr>
+        <w:t xml:space="preserve"> Ц</w:t>
+      </w:r>
+      <w:r>
+        <w:rPr>
+          <w:rFonts w:ascii="Times New Roman" w:eastAsia="Times New Roman" w:hAnsi="Times New Roman" w:cs="Times New Roman"/>
+          <w:sz w:val="28"/>
+          <w:szCs w:val="28"/>
+          <w:lang w:eastAsia="ru-RU"/>
+        </w:rPr>
+        <w:t>ифровая библиотека</w:t>
+      </w:r>
+      <w:r>
+        <w:rPr>
+          <w:rFonts w:ascii="Times New Roman" w:eastAsia="Times New Roman" w:hAnsi="Times New Roman" w:cs="Times New Roman"/>
+          <w:sz w:val="28"/>
+          <w:szCs w:val="28"/>
+          <w:lang w:eastAsia="ru-RU"/>
+        </w:rPr>
+        <w:t xml:space="preserve"> с мощными инструментами поиска и возможностью скачивания документов помогает в учебных процессах, требующих ссылок на точные источники</w:t>
+      </w:r>
+      <w:r>
+        <w:rPr>
+          <w:rFonts w:ascii="Times New Roman" w:eastAsia="Times New Roman" w:hAnsi="Times New Roman" w:cs="Times New Roman"/>
+          <w:sz w:val="28"/>
+          <w:szCs w:val="28"/>
+          <w:lang w:eastAsia="ru-RU"/>
+        </w:rPr>
+        <w:t>.</w:t>
+      </w:r>
+    </w:p>
+    <w:p>
+      <w:pPr>
+        <w:numPr>
+          <w:ilvl w:val="0"/>
+          <w:numId w:val="32"/>
+        </w:numPr>
+        <w:rPr>
+          <w:rFonts w:ascii="Times New Roman" w:eastAsia="Times New Roman" w:hAnsi="Times New Roman" w:cs="Times New Roman"/>
+          <w:sz w:val="28"/>
+          <w:szCs w:val="28"/>
+          <w:lang w:eastAsia="ru-RU"/>
+        </w:rPr>
+      </w:pPr>
+      <w:r>
+        <w:rPr>
+          <w:rFonts w:ascii="Times New Roman" w:eastAsia="Times New Roman" w:hAnsi="Times New Roman" w:cs="Times New Roman"/>
+          <w:b/>
+          <w:bCs/>
+          <w:sz w:val="28"/>
+          <w:szCs w:val="28"/>
+          <w:lang w:eastAsia="ru-RU"/>
+        </w:rPr>
+        <w:t>Родителям школьников</w:t>
+      </w:r>
+      <w:r>
+        <w:rPr>
+          <w:rFonts w:ascii="Times New Roman" w:eastAsia="Times New Roman" w:hAnsi="Times New Roman" w:cs="Times New Roman"/>
+          <w:sz w:val="28"/>
+          <w:szCs w:val="28"/>
+          <w:lang w:eastAsia="ru-RU"/>
+        </w:rPr>
+        <w:t xml:space="preserve"> необходима возможность быстро находить, бронировать</w:t>
+      </w:r>
+      <w:r>
+        <w:rPr>
+          <w:rFonts w:ascii="Times New Roman" w:eastAsia="Times New Roman" w:hAnsi="Times New Roman" w:cs="Times New Roman"/>
+          <w:sz w:val="28"/>
+          <w:szCs w:val="28"/>
+          <w:lang w:eastAsia="ru-RU"/>
+        </w:rPr>
+        <w:t xml:space="preserve"> детские книги, а также</w:t>
+      </w:r>
+      <w:r>
+        <w:rPr>
+          <w:rFonts w:ascii="Times New Roman" w:eastAsia="Times New Roman" w:hAnsi="Times New Roman" w:cs="Times New Roman"/>
+          <w:sz w:val="28"/>
+          <w:szCs w:val="28"/>
+          <w:lang w:eastAsia="ru-RU"/>
+        </w:rPr>
+        <w:t xml:space="preserve"> участие ребёнка в детских мероприятиях. Удобный фильтр по возрасту и интересам</w:t>
+      </w:r>
+      <w:r>
+        <w:rPr>
+          <w:rFonts w:ascii="Times New Roman" w:eastAsia="Times New Roman" w:hAnsi="Times New Roman" w:cs="Times New Roman"/>
+          <w:sz w:val="28"/>
+          <w:szCs w:val="28"/>
+          <w:lang w:eastAsia="ru-RU"/>
+        </w:rPr>
+        <w:t xml:space="preserve"> для книг и мероприятий значительно упрощают поиск подходящей информации</w:t>
+      </w:r>
+      <w:r>
+        <w:rPr>
+          <w:rFonts w:ascii="Times New Roman" w:eastAsia="Times New Roman" w:hAnsi="Times New Roman" w:cs="Times New Roman"/>
+          <w:sz w:val="28"/>
+          <w:szCs w:val="28"/>
+          <w:lang w:eastAsia="ru-RU"/>
+        </w:rPr>
+        <w:t>.</w:t>
+      </w:r>
+    </w:p>
+    <w:p>
+      <w:pPr>
+        <w:rPr>
+          <w:rFonts w:ascii="Times New Roman" w:hAnsi="Times New Roman" w:cs="Times New Roman"/>
+          <w:color w:val="000000"/>
+          <w:sz w:val="28"/>
+          <w:szCs w:val="28"/>
+          <w:shd w:val="clear" w:color="auto" w:fill="FFFFFF"/>
+        </w:rPr>
+      </w:pPr>
     </w:p>
     <w:sectPr>
       <w:pgSz w:w="11906" w:h="16838"/>
@@ -3377,6 +7247,155 @@
     </w:lvl>
   </w:abstractNum>
   <w:abstractNum w:abstractNumId="3" w15:restartNumberingAfterBreak="0">
+    <w:nsid w:val="0F696D45"/>
+    <w:multiLevelType w:val="multilevel"/>
+    <w:tmpl w:val="747644E6"/>
+    <w:lvl w:ilvl="0">
+      <w:start w:val="1"/>
+      <w:numFmt w:val="bullet"/>
+      <w:lvlText w:val=""/>
+      <w:lvlJc w:val="left"/>
+      <w:pPr>
+        <w:tabs>
+          <w:tab w:val="num" w:pos="720"/>
+        </w:tabs>
+        <w:ind w:left="720" w:hanging="360"/>
+      </w:pPr>
+      <w:rPr>
+        <w:rFonts w:ascii="Symbol" w:hAnsi="Symbol" w:hint="default"/>
+        <w:sz w:val="20"/>
+      </w:rPr>
+    </w:lvl>
+    <w:lvl w:ilvl="1" w:tentative="1">
+      <w:start w:val="1"/>
+      <w:numFmt w:val="bullet"/>
+      <w:lvlText w:val="o"/>
+      <w:lvlJc w:val="left"/>
+      <w:pPr>
+        <w:tabs>
+          <w:tab w:val="num" w:pos="1440"/>
+        </w:tabs>
+        <w:ind w:left="1440" w:hanging="360"/>
+      </w:pPr>
+      <w:rPr>
+        <w:rFonts w:ascii="Courier New" w:hAnsi="Courier New" w:hint="default"/>
+        <w:sz w:val="20"/>
+      </w:rPr>
+    </w:lvl>
+    <w:lvl w:ilvl="2" w:tentative="1">
+      <w:start w:val="1"/>
+      <w:numFmt w:val="bullet"/>
+      <w:lvlText w:val=""/>
+      <w:lvlJc w:val="left"/>
+      <w:pPr>
+        <w:tabs>
+          <w:tab w:val="num" w:pos="2160"/>
+        </w:tabs>
+        <w:ind w:left="2160" w:hanging="360"/>
+      </w:pPr>
+      <w:rPr>
+        <w:rFonts w:ascii="Wingdings" w:hAnsi="Wingdings" w:hint="default"/>
+        <w:sz w:val="20"/>
+      </w:rPr>
+    </w:lvl>
+    <w:lvl w:ilvl="3" w:tentative="1">
+      <w:start w:val="1"/>
+      <w:numFmt w:val="bullet"/>
+      <w:lvlText w:val=""/>
+      <w:lvlJc w:val="left"/>
+      <w:pPr>
+        <w:tabs>
+          <w:tab w:val="num" w:pos="2880"/>
+        </w:tabs>
+        <w:ind w:left="2880" w:hanging="360"/>
+      </w:pPr>
+      <w:rPr>
+        <w:rFonts w:ascii="Wingdings" w:hAnsi="Wingdings" w:hint="default"/>
+        <w:sz w:val="20"/>
+      </w:rPr>
+    </w:lvl>
+    <w:lvl w:ilvl="4" w:tentative="1">
+      <w:start w:val="1"/>
+      <w:numFmt w:val="bullet"/>
+      <w:lvlText w:val=""/>
+      <w:lvlJc w:val="left"/>
+      <w:pPr>
+        <w:tabs>
+          <w:tab w:val="num" w:pos="3600"/>
+        </w:tabs>
+        <w:ind w:left="3600" w:hanging="360"/>
+      </w:pPr>
+      <w:rPr>
+        <w:rFonts w:ascii="Wingdings" w:hAnsi="Wingdings" w:hint="default"/>
+        <w:sz w:val="20"/>
+      </w:rPr>
+    </w:lvl>
+    <w:lvl w:ilvl="5" w:tentative="1">
+      <w:start w:val="1"/>
+      <w:numFmt w:val="bullet"/>
+      <w:lvlText w:val=""/>
+      <w:lvlJc w:val="left"/>
+      <w:pPr>
+        <w:tabs>
+          <w:tab w:val="num" w:pos="4320"/>
+        </w:tabs>
+        <w:ind w:left="4320" w:hanging="360"/>
+      </w:pPr>
+      <w:rPr>
+        <w:rFonts w:ascii="Wingdings" w:hAnsi="Wingdings" w:hint="default"/>
+        <w:sz w:val="20"/>
+      </w:rPr>
+    </w:lvl>
+    <w:lvl w:ilvl="6" w:tentative="1">
+      <w:start w:val="1"/>
+      <w:numFmt w:val="bullet"/>
+      <w:lvlText w:val=""/>
+      <w:lvlJc w:val="left"/>
+      <w:pPr>
+        <w:tabs>
+          <w:tab w:val="num" w:pos="5040"/>
+        </w:tabs>
+        <w:ind w:left="5040" w:hanging="360"/>
+      </w:pPr>
+      <w:rPr>
+        <w:rFonts w:ascii="Wingdings" w:hAnsi="Wingdings" w:hint="default"/>
+        <w:sz w:val="20"/>
+      </w:rPr>
+    </w:lvl>
+    <w:lvl w:ilvl="7" w:tentative="1">
+      <w:start w:val="1"/>
+      <w:numFmt w:val="bullet"/>
+      <w:lvlText w:val=""/>
+      <w:lvlJc w:val="left"/>
+      <w:pPr>
+        <w:tabs>
+          <w:tab w:val="num" w:pos="5760"/>
+        </w:tabs>
+        <w:ind w:left="5760" w:hanging="360"/>
+      </w:pPr>
+      <w:rPr>
+        <w:rFonts w:ascii="Wingdings" w:hAnsi="Wingdings" w:hint="default"/>
+        <w:sz w:val="20"/>
+      </w:rPr>
+    </w:lvl>
+    <w:lvl w:ilvl="8" w:tentative="1">
+      <w:start w:val="1"/>
+      <w:numFmt w:val="bullet"/>
+      <w:lvlText w:val=""/>
+      <w:lvlJc w:val="left"/>
+      <w:pPr>
+        <w:tabs>
+          <w:tab w:val="num" w:pos="6480"/>
+        </w:tabs>
+        <w:ind w:left="6480" w:hanging="360"/>
+      </w:pPr>
+      <w:rPr>
+        <w:rFonts w:ascii="Wingdings" w:hAnsi="Wingdings" w:hint="default"/>
+        <w:sz w:val="20"/>
+      </w:rPr>
+    </w:lvl>
+  </w:abstractNum>
+  <w:abstractNum w:abstractNumId="4" w15:restartNumberingAfterBreak="0">
     <w:nsid w:val="10123684"/>
     <w:multiLevelType w:val="hybridMultilevel"/>
     <w:tmpl w:val="3FA0529A"/>
@@ -3468,7 +7487,7 @@
       </w:pPr>
     </w:lvl>
   </w:abstractNum>
-  <w:abstractNum w:abstractNumId="4" w15:restartNumberingAfterBreak="0">
+  <w:abstractNum w:abstractNumId="5" w15:restartNumberingAfterBreak="0">
     <w:nsid w:val="1151033A"/>
     <w:multiLevelType w:val="hybridMultilevel"/>
     <w:tmpl w:val="D4FA0F44"/>
@@ -3554,7 +7573,7 @@
       </w:pPr>
     </w:lvl>
   </w:abstractNum>
-  <w:abstractNum w:abstractNumId="5" w15:restartNumberingAfterBreak="0">
+  <w:abstractNum w:abstractNumId="6" w15:restartNumberingAfterBreak="0">
     <w:nsid w:val="12805A14"/>
     <w:multiLevelType w:val="hybridMultilevel"/>
     <w:tmpl w:val="1786B896"/>
@@ -3667,7 +7686,7 @@
       </w:rPr>
     </w:lvl>
   </w:abstractNum>
-  <w:abstractNum w:abstractNumId="6" w15:restartNumberingAfterBreak="0">
+  <w:abstractNum w:abstractNumId="7" w15:restartNumberingAfterBreak="0">
     <w:nsid w:val="137A5783"/>
     <w:multiLevelType w:val="hybridMultilevel"/>
     <w:tmpl w:val="0D3E4348"/>
@@ -3780,7 +7799,7 @@
       </w:rPr>
     </w:lvl>
   </w:abstractNum>
-  <w:abstractNum w:abstractNumId="7" w15:restartNumberingAfterBreak="0">
+  <w:abstractNum w:abstractNumId="8" w15:restartNumberingAfterBreak="0">
     <w:nsid w:val="174E32F5"/>
     <w:multiLevelType w:val="hybridMultilevel"/>
     <w:tmpl w:val="3466769E"/>
@@ -3866,7 +7885,7 @@
       </w:pPr>
     </w:lvl>
   </w:abstractNum>
-  <w:abstractNum w:abstractNumId="8" w15:restartNumberingAfterBreak="0">
+  <w:abstractNum w:abstractNumId="9" w15:restartNumberingAfterBreak="0">
     <w:nsid w:val="187205A8"/>
     <w:multiLevelType w:val="hybridMultilevel"/>
     <w:tmpl w:val="BBB6AAE4"/>
@@ -3955,7 +7974,7 @@
       </w:pPr>
     </w:lvl>
   </w:abstractNum>
-  <w:abstractNum w:abstractNumId="9" w15:restartNumberingAfterBreak="0">
+  <w:abstractNum w:abstractNumId="10" w15:restartNumberingAfterBreak="0">
     <w:nsid w:val="1CFD3DFD"/>
     <w:multiLevelType w:val="multilevel"/>
     <w:tmpl w:val="AEEC40D8"/>
@@ -4104,7 +8123,7 @@
       </w:rPr>
     </w:lvl>
   </w:abstractNum>
-  <w:abstractNum w:abstractNumId="10" w15:restartNumberingAfterBreak="0">
+  <w:abstractNum w:abstractNumId="11" w15:restartNumberingAfterBreak="0">
     <w:nsid w:val="25183094"/>
     <w:multiLevelType w:val="hybridMultilevel"/>
     <w:tmpl w:val="98E04FBC"/>
@@ -4217,7 +8236,7 @@
       </w:rPr>
     </w:lvl>
   </w:abstractNum>
-  <w:abstractNum w:abstractNumId="11" w15:restartNumberingAfterBreak="0">
+  <w:abstractNum w:abstractNumId="12" w15:restartNumberingAfterBreak="0">
     <w:nsid w:val="27C56E54"/>
     <w:multiLevelType w:val="hybridMultilevel"/>
     <w:tmpl w:val="425408D8"/>
@@ -4306,7 +8325,7 @@
       </w:pPr>
     </w:lvl>
   </w:abstractNum>
-  <w:abstractNum w:abstractNumId="12" w15:restartNumberingAfterBreak="0">
+  <w:abstractNum w:abstractNumId="13" w15:restartNumberingAfterBreak="0">
     <w:nsid w:val="364662FB"/>
     <w:multiLevelType w:val="hybridMultilevel"/>
     <w:tmpl w:val="930259F2"/>
@@ -4395,7 +8414,7 @@
       </w:pPr>
     </w:lvl>
   </w:abstractNum>
-  <w:abstractNum w:abstractNumId="13" w15:restartNumberingAfterBreak="0">
+  <w:abstractNum w:abstractNumId="14" w15:restartNumberingAfterBreak="0">
     <w:nsid w:val="3A006307"/>
     <w:multiLevelType w:val="hybridMultilevel"/>
     <w:tmpl w:val="8F32E7AE"/>
@@ -4508,7 +8527,7 @@
       </w:rPr>
     </w:lvl>
   </w:abstractNum>
-  <w:abstractNum w:abstractNumId="14" w15:restartNumberingAfterBreak="0">
+  <w:abstractNum w:abstractNumId="15" w15:restartNumberingAfterBreak="0">
     <w:nsid w:val="3A463BF5"/>
     <w:multiLevelType w:val="hybridMultilevel"/>
     <w:tmpl w:val="5FD28328"/>
@@ -4597,7 +8616,7 @@
       </w:pPr>
     </w:lvl>
   </w:abstractNum>
-  <w:abstractNum w:abstractNumId="15" w15:restartNumberingAfterBreak="0">
+  <w:abstractNum w:abstractNumId="16" w15:restartNumberingAfterBreak="0">
     <w:nsid w:val="43D86B20"/>
     <w:multiLevelType w:val="hybridMultilevel"/>
     <w:tmpl w:val="64A0B0F2"/>
@@ -4683,7 +8702,7 @@
       </w:pPr>
     </w:lvl>
   </w:abstractNum>
-  <w:abstractNum w:abstractNumId="16" w15:restartNumberingAfterBreak="0">
+  <w:abstractNum w:abstractNumId="17" w15:restartNumberingAfterBreak="0">
     <w:nsid w:val="445A61E6"/>
     <w:multiLevelType w:val="hybridMultilevel"/>
     <w:tmpl w:val="188ABF98"/>
@@ -4796,7 +8815,7 @@
       </w:rPr>
     </w:lvl>
   </w:abstractNum>
-  <w:abstractNum w:abstractNumId="17" w15:restartNumberingAfterBreak="0">
+  <w:abstractNum w:abstractNumId="18" w15:restartNumberingAfterBreak="0">
     <w:nsid w:val="45C26780"/>
     <w:multiLevelType w:val="hybridMultilevel"/>
     <w:tmpl w:val="B9987C22"/>
@@ -4882,7 +8901,7 @@
       </w:pPr>
     </w:lvl>
   </w:abstractNum>
-  <w:abstractNum w:abstractNumId="18" w15:restartNumberingAfterBreak="0">
+  <w:abstractNum w:abstractNumId="19" w15:restartNumberingAfterBreak="0">
     <w:nsid w:val="47FD7015"/>
     <w:multiLevelType w:val="multilevel"/>
     <w:tmpl w:val="64B4CA5A"/>
@@ -5003,7 +9022,7 @@
       </w:pPr>
     </w:lvl>
   </w:abstractNum>
-  <w:abstractNum w:abstractNumId="19" w15:restartNumberingAfterBreak="0">
+  <w:abstractNum w:abstractNumId="20" w15:restartNumberingAfterBreak="0">
     <w:nsid w:val="59310835"/>
     <w:multiLevelType w:val="hybridMultilevel"/>
     <w:tmpl w:val="0FA22696"/>
@@ -5116,7 +9135,7 @@
       </w:rPr>
     </w:lvl>
   </w:abstractNum>
-  <w:abstractNum w:abstractNumId="20" w15:restartNumberingAfterBreak="0">
+  <w:abstractNum w:abstractNumId="21" w15:restartNumberingAfterBreak="0">
     <w:nsid w:val="5CB72BC8"/>
     <w:multiLevelType w:val="hybridMultilevel"/>
     <w:tmpl w:val="B9987C22"/>
@@ -5202,7 +9221,7 @@
       </w:pPr>
     </w:lvl>
   </w:abstractNum>
-  <w:abstractNum w:abstractNumId="21" w15:restartNumberingAfterBreak="0">
+  <w:abstractNum w:abstractNumId="22" w15:restartNumberingAfterBreak="0">
     <w:nsid w:val="63FC763E"/>
     <w:multiLevelType w:val="hybridMultilevel"/>
     <w:tmpl w:val="EA184D08"/>
@@ -5288,7 +9307,7 @@
       </w:pPr>
     </w:lvl>
   </w:abstractNum>
-  <w:abstractNum w:abstractNumId="22" w15:restartNumberingAfterBreak="0">
+  <w:abstractNum w:abstractNumId="23" w15:restartNumberingAfterBreak="0">
     <w:nsid w:val="705D6B4D"/>
     <w:multiLevelType w:val="hybridMultilevel"/>
     <w:tmpl w:val="6F7080D8"/>
@@ -5428,7 +9447,7 @@
       </w:rPr>
     </w:lvl>
   </w:abstractNum>
-  <w:abstractNum w:abstractNumId="23" w15:restartNumberingAfterBreak="0">
+  <w:abstractNum w:abstractNumId="24" w15:restartNumberingAfterBreak="0">
     <w:nsid w:val="744E3143"/>
     <w:multiLevelType w:val="hybridMultilevel"/>
     <w:tmpl w:val="385EF4A0"/>
@@ -5541,7 +9560,7 @@
       </w:rPr>
     </w:lvl>
   </w:abstractNum>
-  <w:abstractNum w:abstractNumId="24" w15:restartNumberingAfterBreak="0">
+  <w:abstractNum w:abstractNumId="25" w15:restartNumberingAfterBreak="0">
     <w:nsid w:val="775A7D6F"/>
     <w:multiLevelType w:val="hybridMultilevel"/>
     <w:tmpl w:val="C48227E2"/>
@@ -5654,7 +9673,7 @@
       </w:rPr>
     </w:lvl>
   </w:abstractNum>
-  <w:abstractNum w:abstractNumId="25" w15:restartNumberingAfterBreak="0">
+  <w:abstractNum w:abstractNumId="26" w15:restartNumberingAfterBreak="0">
     <w:nsid w:val="7CAD5ADA"/>
     <w:multiLevelType w:val="hybridMultilevel"/>
     <w:tmpl w:val="70A019E6"/>
@@ -5740,7 +9759,7 @@
       </w:pPr>
     </w:lvl>
   </w:abstractNum>
-  <w:abstractNum w:abstractNumId="26" w15:restartNumberingAfterBreak="0">
+  <w:abstractNum w:abstractNumId="27" w15:restartNumberingAfterBreak="0">
     <w:nsid w:val="7CC97108"/>
     <w:multiLevelType w:val="hybridMultilevel"/>
     <w:tmpl w:val="19C64366"/>
@@ -5829,7 +9848,7 @@
       </w:pPr>
     </w:lvl>
   </w:abstractNum>
-  <w:abstractNum w:abstractNumId="27" w15:restartNumberingAfterBreak="0">
+  <w:abstractNum w:abstractNumId="28" w15:restartNumberingAfterBreak="0">
     <w:nsid w:val="7CF10C5B"/>
     <w:multiLevelType w:val="hybridMultilevel"/>
     <w:tmpl w:val="58C6F574"/>
@@ -5915,7 +9934,7 @@
       </w:pPr>
     </w:lvl>
   </w:abstractNum>
-  <w:abstractNum w:abstractNumId="28" w15:restartNumberingAfterBreak="0">
+  <w:abstractNum w:abstractNumId="29" w15:restartNumberingAfterBreak="0">
     <w:nsid w:val="7D3F1C1E"/>
     <w:multiLevelType w:val="hybridMultilevel"/>
     <w:tmpl w:val="D98C79A6"/>
@@ -6005,25 +10024,25 @@
     </w:lvl>
   </w:abstractNum>
   <w:num w:numId="1" w16cid:durableId="948969086">
-    <w:abstractNumId w:val="22"/>
+    <w:abstractNumId w:val="23"/>
   </w:num>
   <w:num w:numId="2" w16cid:durableId="1751347936">
-    <w:abstractNumId w:val="10"/>
+    <w:abstractNumId w:val="11"/>
   </w:num>
   <w:num w:numId="3" w16cid:durableId="356929235">
-    <w:abstractNumId w:val="11"/>
+    <w:abstractNumId w:val="12"/>
   </w:num>
   <w:num w:numId="4" w16cid:durableId="2012482868">
-    <w:abstractNumId w:val="12"/>
+    <w:abstractNumId w:val="13"/>
   </w:num>
   <w:num w:numId="5" w16cid:durableId="1198542632">
-    <w:abstractNumId w:val="12"/>
+    <w:abstractNumId w:val="13"/>
   </w:num>
   <w:num w:numId="6" w16cid:durableId="16733065">
-    <w:abstractNumId w:val="26"/>
+    <w:abstractNumId w:val="27"/>
   </w:num>
   <w:num w:numId="7" w16cid:durableId="2020346119">
-    <w:abstractNumId w:val="12"/>
+    <w:abstractNumId w:val="13"/>
     <w:lvlOverride w:ilvl="0">
       <w:startOverride w:val="1"/>
     </w:lvlOverride>
@@ -6051,34 +10070,34 @@
     </w:lvlOverride>
   </w:num>
   <w:num w:numId="8" w16cid:durableId="591283488">
-    <w:abstractNumId w:val="28"/>
+    <w:abstractNumId w:val="29"/>
   </w:num>
   <w:num w:numId="9" w16cid:durableId="1802654097">
-    <w:abstractNumId w:val="6"/>
+    <w:abstractNumId w:val="7"/>
   </w:num>
   <w:num w:numId="10" w16cid:durableId="1482235179">
+    <w:abstractNumId w:val="25"/>
+  </w:num>
+  <w:num w:numId="11" w16cid:durableId="257183130">
+    <w:abstractNumId w:val="26"/>
+  </w:num>
+  <w:num w:numId="12" w16cid:durableId="318577373">
     <w:abstractNumId w:val="24"/>
   </w:num>
-  <w:num w:numId="11" w16cid:durableId="257183130">
-    <w:abstractNumId w:val="25"/>
-  </w:num>
-  <w:num w:numId="12" w16cid:durableId="318577373">
-    <w:abstractNumId w:val="23"/>
-  </w:num>
   <w:num w:numId="13" w16cid:durableId="1132748933">
-    <w:abstractNumId w:val="13"/>
+    <w:abstractNumId w:val="14"/>
   </w:num>
   <w:num w:numId="14" w16cid:durableId="1694258315">
-    <w:abstractNumId w:val="4"/>
+    <w:abstractNumId w:val="5"/>
   </w:num>
   <w:num w:numId="15" w16cid:durableId="539972396">
-    <w:abstractNumId w:val="19"/>
+    <w:abstractNumId w:val="20"/>
   </w:num>
   <w:num w:numId="16" w16cid:durableId="1477839993">
-    <w:abstractNumId w:val="16"/>
+    <w:abstractNumId w:val="17"/>
   </w:num>
   <w:num w:numId="17" w16cid:durableId="1813910461">
-    <w:abstractNumId w:val="8"/>
+    <w:abstractNumId w:val="9"/>
   </w:num>
   <w:num w:numId="18" w16cid:durableId="1377851538">
     <w:abstractNumId w:val="1"/>
@@ -6087,40 +10106,43 @@
     <w:abstractNumId w:val="0"/>
   </w:num>
   <w:num w:numId="20" w16cid:durableId="993290906">
-    <w:abstractNumId w:val="3"/>
+    <w:abstractNumId w:val="4"/>
   </w:num>
   <w:num w:numId="21" w16cid:durableId="764690747">
-    <w:abstractNumId w:val="14"/>
+    <w:abstractNumId w:val="15"/>
   </w:num>
   <w:num w:numId="22" w16cid:durableId="310017207">
     <w:abstractNumId w:val="2"/>
   </w:num>
   <w:num w:numId="23" w16cid:durableId="511530478">
-    <w:abstractNumId w:val="15"/>
+    <w:abstractNumId w:val="16"/>
   </w:num>
   <w:num w:numId="24" w16cid:durableId="661813937">
-    <w:abstractNumId w:val="7"/>
+    <w:abstractNumId w:val="8"/>
   </w:num>
   <w:num w:numId="25" w16cid:durableId="160194672">
-    <w:abstractNumId w:val="27"/>
+    <w:abstractNumId w:val="28"/>
   </w:num>
   <w:num w:numId="26" w16cid:durableId="1474639338">
-    <w:abstractNumId w:val="17"/>
+    <w:abstractNumId w:val="18"/>
   </w:num>
   <w:num w:numId="27" w16cid:durableId="1202786994">
-    <w:abstractNumId w:val="20"/>
+    <w:abstractNumId w:val="21"/>
   </w:num>
   <w:num w:numId="28" w16cid:durableId="765227916">
-    <w:abstractNumId w:val="21"/>
+    <w:abstractNumId w:val="22"/>
   </w:num>
   <w:num w:numId="29" w16cid:durableId="1478105092">
-    <w:abstractNumId w:val="18"/>
+    <w:abstractNumId w:val="19"/>
   </w:num>
   <w:num w:numId="30" w16cid:durableId="342391837">
-    <w:abstractNumId w:val="5"/>
+    <w:abstractNumId w:val="6"/>
   </w:num>
   <w:num w:numId="31" w16cid:durableId="13114838">
-    <w:abstractNumId w:val="9"/>
+    <w:abstractNumId w:val="10"/>
+  </w:num>
+  <w:num w:numId="32" w16cid:durableId="1244411422">
+    <w:abstractNumId w:val="3"/>
   </w:num>
 </w:numbering>
 </file>
@@ -6548,6 +10570,7 @@
   <w:style w:type="character" w:default="1" w:styleId="a0">
     <w:name w:val="Default Paragraph Font"/>
     <w:uiPriority w:val="1"/>
+    <w:semiHidden/>
     <w:unhideWhenUsed/>
   </w:style>
   <w:style w:type="table" w:default="1" w:styleId="a1">
